--- a/cnn_report_r1.docx
+++ b/cnn_report_r1.docx
@@ -12793,7 +12793,7 @@
           </mc:Choice>
           <mc:Fallback>
             <w:pict>
-              <v:rect w14:anchorId="165A4DCE" id="직사각형 1" o:spid="_x0000_s1026" style="position:absolute;left:0;text-align:left;margin-left:46.2pt;margin-top:101.5pt;width:144.6pt;height:37.8pt;z-index:251659264;visibility:visible;mso-wrap-style:square;mso-wrap-distance-left:9pt;mso-wrap-distance-top:0;mso-wrap-distance-right:9pt;mso-wrap-distance-bottom:0;mso-position-horizontal:absolute;mso-position-horizontal-relative:text;mso-position-vertical:absolute;mso-position-vertical-relative:text;v-text-anchor:middle" o:gfxdata="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" filled="f" strokecolor="red" strokeweight="1pt"/>
+              <v:rect w14:anchorId="0E599A3D" id="직사각형 1" o:spid="_x0000_s1026" style="position:absolute;left:0;text-align:left;margin-left:46.2pt;margin-top:101.5pt;width:144.6pt;height:37.8pt;z-index:251659264;visibility:visible;mso-wrap-style:square;mso-wrap-distance-left:9pt;mso-wrap-distance-top:0;mso-wrap-distance-right:9pt;mso-wrap-distance-bottom:0;mso-position-horizontal:absolute;mso-position-horizontal-relative:text;mso-position-vertical:absolute;mso-position-vertical-relative:text;v-text-anchor:middle" o:gfxdata="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" filled="f" strokecolor="red" strokeweight="1pt"/>
             </w:pict>
           </mc:Fallback>
         </mc:AlternateContent>
@@ -14068,7 +14068,7 @@
           </mc:Choice>
           <mc:Fallback>
             <w:pict>
-              <v:rect w14:anchorId="561E450E" id="직사각형 1" o:spid="_x0000_s1026" style="position:absolute;left:0;text-align:left;margin-left:44.4pt;margin-top:462.1pt;width:133.2pt;height:33pt;z-index:251665408;visibility:visible;mso-wrap-style:square;mso-width-percent:0;mso-height-percent:0;mso-wrap-distance-left:9pt;mso-wrap-distance-top:0;mso-wrap-distance-right:9pt;mso-wrap-distance-bottom:0;mso-position-horizontal:absolute;mso-position-horizontal-relative:text;mso-position-vertical:absolute;mso-position-vertical-relative:text;mso-width-percent:0;mso-height-percent:0;mso-width-relative:margin;mso-height-relative:margin;v-text-anchor:middle" o:gfxdata="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" filled="f" strokecolor="red" strokeweight="1pt"/>
+              <v:rect w14:anchorId="724BD5C3" id="직사각형 1" o:spid="_x0000_s1026" style="position:absolute;left:0;text-align:left;margin-left:44.4pt;margin-top:462.1pt;width:133.2pt;height:33pt;z-index:251665408;visibility:visible;mso-wrap-style:square;mso-width-percent:0;mso-height-percent:0;mso-wrap-distance-left:9pt;mso-wrap-distance-top:0;mso-wrap-distance-right:9pt;mso-wrap-distance-bottom:0;mso-position-horizontal:absolute;mso-position-horizontal-relative:text;mso-position-vertical:absolute;mso-position-vertical-relative:text;mso-width-percent:0;mso-height-percent:0;mso-width-relative:margin;mso-height-relative:margin;v-text-anchor:middle" o:gfxdata="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" filled="f" strokecolor="red" strokeweight="1pt"/>
             </w:pict>
           </mc:Fallback>
         </mc:AlternateContent>
@@ -14150,7 +14150,7 @@
           </mc:Choice>
           <mc:Fallback>
             <w:pict>
-              <v:rect w14:anchorId="6649A711" id="직사각형 1" o:spid="_x0000_s1026" style="position:absolute;left:0;text-align:left;margin-left:311.4pt;margin-top:357.1pt;width:10.8pt;height:28.2pt;z-index:251661312;visibility:visible;mso-wrap-style:square;mso-width-percent:0;mso-height-percent:0;mso-wrap-distance-left:9pt;mso-wrap-distance-top:0;mso-wrap-distance-right:9pt;mso-wrap-distance-bottom:0;mso-position-horizontal:absolute;mso-position-horizontal-relative:text;mso-position-vertical:absolute;mso-position-vertical-relative:text;mso-width-percent:0;mso-height-percent:0;mso-width-relative:margin;mso-height-relative:margin;v-text-anchor:middle" o:gfxdata="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" filled="f" strokecolor="red" strokeweight="1pt"/>
+              <v:rect w14:anchorId="32102A08" id="직사각형 1" o:spid="_x0000_s1026" style="position:absolute;left:0;text-align:left;margin-left:311.4pt;margin-top:357.1pt;width:10.8pt;height:28.2pt;z-index:251661312;visibility:visible;mso-wrap-style:square;mso-width-percent:0;mso-height-percent:0;mso-wrap-distance-left:9pt;mso-wrap-distance-top:0;mso-wrap-distance-right:9pt;mso-wrap-distance-bottom:0;mso-position-horizontal:absolute;mso-position-horizontal-relative:text;mso-position-vertical:absolute;mso-position-vertical-relative:text;mso-width-percent:0;mso-height-percent:0;mso-width-relative:margin;mso-height-relative:margin;v-text-anchor:middle" o:gfxdata="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" filled="f" strokecolor="red" strokeweight="1pt"/>
             </w:pict>
           </mc:Fallback>
         </mc:AlternateContent>
@@ -14232,7 +14232,7 @@
           </mc:Choice>
           <mc:Fallback>
             <w:pict>
-              <v:rect w14:anchorId="40E349BF" id="직사각형 1" o:spid="_x0000_s1026" style="position:absolute;left:0;text-align:left;margin-left:105pt;margin-top:300.1pt;width:24pt;height:10.8pt;z-index:251663360;visibility:visible;mso-wrap-style:square;mso-width-percent:0;mso-height-percent:0;mso-wrap-distance-left:9pt;mso-wrap-distance-top:0;mso-wrap-distance-right:9pt;mso-wrap-distance-bottom:0;mso-position-horizontal:absolute;mso-position-horizontal-relative:text;mso-position-vertical:absolute;mso-position-vertical-relative:text;mso-width-percent:0;mso-height-percent:0;mso-width-relative:margin;mso-height-relative:margin;v-text-anchor:middle" o:gfxdata="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" filled="f" strokecolor="red" strokeweight="1pt"/>
+              <v:rect w14:anchorId="1BA63141" id="직사각형 1" o:spid="_x0000_s1026" style="position:absolute;left:0;text-align:left;margin-left:105pt;margin-top:300.1pt;width:24pt;height:10.8pt;z-index:251663360;visibility:visible;mso-wrap-style:square;mso-width-percent:0;mso-height-percent:0;mso-wrap-distance-left:9pt;mso-wrap-distance-top:0;mso-wrap-distance-right:9pt;mso-wrap-distance-bottom:0;mso-position-horizontal:absolute;mso-position-horizontal-relative:text;mso-position-vertical:absolute;mso-position-vertical-relative:text;mso-width-percent:0;mso-height-percent:0;mso-width-relative:margin;mso-height-relative:margin;v-text-anchor:middle" o:gfxdata="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" filled="f" strokecolor="red" strokeweight="1pt"/>
             </w:pict>
           </mc:Fallback>
         </mc:AlternateContent>
@@ -16202,7 +16202,7 @@
           </mc:Choice>
           <mc:Fallback>
             <w:pict>
-              <v:rect w14:anchorId="18EA04B7" id="직사각형 1" o:spid="_x0000_s1026" style="position:absolute;left:0;text-align:left;margin-left:95.4pt;margin-top:106.9pt;width:47.4pt;height:17.4pt;z-index:251670528;visibility:visible;mso-wrap-style:square;mso-width-percent:0;mso-height-percent:0;mso-wrap-distance-left:9pt;mso-wrap-distance-top:0;mso-wrap-distance-right:9pt;mso-wrap-distance-bottom:0;mso-position-horizontal:absolute;mso-position-horizontal-relative:text;mso-position-vertical:absolute;mso-position-vertical-relative:text;mso-width-percent:0;mso-height-percent:0;mso-width-relative:margin;mso-height-relative:margin;v-text-anchor:middle" o:gfxdata="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" filled="f" strokecolor="yellow" strokeweight="2.25pt">
+              <v:rect w14:anchorId="16F5235A" id="직사각형 1" o:spid="_x0000_s1026" style="position:absolute;left:0;text-align:left;margin-left:95.4pt;margin-top:106.9pt;width:47.4pt;height:17.4pt;z-index:251670528;visibility:visible;mso-wrap-style:square;mso-width-percent:0;mso-height-percent:0;mso-wrap-distance-left:9pt;mso-wrap-distance-top:0;mso-wrap-distance-right:9pt;mso-wrap-distance-bottom:0;mso-position-horizontal:absolute;mso-position-horizontal-relative:text;mso-position-vertical:absolute;mso-position-vertical-relative:text;mso-width-percent:0;mso-height-percent:0;mso-width-relative:margin;mso-height-relative:margin;v-text-anchor:middle" o:gfxdata="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" filled="f" strokecolor="yellow" strokeweight="2.25pt">
                 <v:stroke dashstyle="3 1"/>
               </v:rect>
             </w:pict>
@@ -17311,7 +17311,7 @@
           </mc:Choice>
           <mc:Fallback>
             <w:pict>
-              <v:shape w14:anchorId="3E14450F" id="자유형 5" o:spid="_x0000_s1026" style="position:absolute;left:0;text-align:left;margin-left:89.2pt;margin-top:83.65pt;width:65.6pt;height:57.05pt;z-index:251671552;visibility:visible;mso-wrap-style:square;mso-width-percent:0;mso-height-percent:0;mso-wrap-distance-left:9pt;mso-wrap-distance-top:0;mso-wrap-distance-right:9pt;mso-wrap-distance-bottom:0;mso-position-horizontal:absolute;mso-position-horizontal-relative:text;mso-position-vertical:absolute;mso-position-vertical-relative:text;mso-width-percent:0;mso-height-percent:0;mso-width-relative:margin;mso-height-relative:margin;v-text-anchor:middle" coordsize="876887,795816" o:gfxdata="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" path="m725845,10683c631865,24653,391835,29733,276265,124983,160695,220233,66715,470423,32425,582183,-1865,693943,-32345,789193,70525,795543v102870,6350,447040,-99060,579120,-175260c781725,544083,831255,434863,863005,338343,894755,241823,865545,94503,840145,41163,814745,-12177,819825,-3287,725845,10683xe" filled="f" strokecolor="yellow" strokeweight="2.25pt">
+              <v:shape w14:anchorId="00E84B9D" id="자유형 5" o:spid="_x0000_s1026" style="position:absolute;left:0;text-align:left;margin-left:89.2pt;margin-top:83.65pt;width:65.6pt;height:57.05pt;z-index:251671552;visibility:visible;mso-wrap-style:square;mso-width-percent:0;mso-height-percent:0;mso-wrap-distance-left:9pt;mso-wrap-distance-top:0;mso-wrap-distance-right:9pt;mso-wrap-distance-bottom:0;mso-position-horizontal:absolute;mso-position-horizontal-relative:text;mso-position-vertical:absolute;mso-position-vertical-relative:text;mso-width-percent:0;mso-height-percent:0;mso-width-relative:margin;mso-height-relative:margin;v-text-anchor:middle" coordsize="876887,795816" o:gfxdata="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" path="m725845,10683c631865,24653,391835,29733,276265,124983,160695,220233,66715,470423,32425,582183,-1865,693943,-32345,789193,70525,795543v102870,6350,447040,-99060,579120,-175260c781725,544083,831255,434863,863005,338343,894755,241823,865545,94503,840145,41163,814745,-12177,819825,-3287,725845,10683xe" filled="f" strokecolor="yellow" strokeweight="2.25pt">
                 <v:stroke dashstyle="3 1" joinstyle="miter"/>
                 <v:path arrowok="t" o:connecttype="custom" o:connectlocs="689617,9726;262476,113788;30807,530037;67005,724286;617220,564724;819931,308038;798212,37476;689617,9726" o:connectangles="0,0,0,0,0,0,0,0"/>
               </v:shape>
@@ -17803,7 +17803,7 @@
           </mc:Choice>
           <mc:Fallback>
             <w:pict>
-              <v:rect w14:anchorId="58EEE79E" id="직사각형 1" o:spid="_x0000_s1026" style="position:absolute;left:0;text-align:left;margin-left:47.4pt;margin-top:478.3pt;width:117.6pt;height:60.5pt;z-index:251673600;visibility:visible;mso-wrap-style:square;mso-width-percent:0;mso-height-percent:0;mso-wrap-distance-left:9pt;mso-wrap-distance-top:0;mso-wrap-distance-right:9pt;mso-wrap-distance-bottom:0;mso-position-horizontal:absolute;mso-position-horizontal-relative:text;mso-position-vertical:absolute;mso-position-vertical-relative:text;mso-width-percent:0;mso-height-percent:0;mso-width-relative:margin;mso-height-relative:margin;v-text-anchor:middle" o:gfxdata="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" filled="f" strokecolor="red" strokeweight="1pt"/>
+              <v:rect w14:anchorId="53F72A32" id="직사각형 1" o:spid="_x0000_s1026" style="position:absolute;left:0;text-align:left;margin-left:47.4pt;margin-top:478.3pt;width:117.6pt;height:60.5pt;z-index:251673600;visibility:visible;mso-wrap-style:square;mso-width-percent:0;mso-height-percent:0;mso-wrap-distance-left:9pt;mso-wrap-distance-top:0;mso-wrap-distance-right:9pt;mso-wrap-distance-bottom:0;mso-position-horizontal:absolute;mso-position-horizontal-relative:text;mso-position-vertical:absolute;mso-position-vertical-relative:text;mso-width-percent:0;mso-height-percent:0;mso-width-relative:margin;mso-height-relative:margin;v-text-anchor:middle" o:gfxdata="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" filled="f" strokecolor="red" strokeweight="1pt"/>
             </w:pict>
           </mc:Fallback>
         </mc:AlternateContent>
@@ -18704,7 +18704,7 @@
           </mc:Choice>
           <mc:Fallback>
             <w:pict>
-              <v:rect w14:anchorId="3AC52B8A" id="직사각형 1" o:spid="_x0000_s1026" style="position:absolute;left:0;text-align:left;margin-left:49.15pt;margin-top:248.3pt;width:88.2pt;height:10.8pt;z-index:251698176;visibility:visible;mso-wrap-style:square;mso-width-percent:0;mso-height-percent:0;mso-wrap-distance-left:9pt;mso-wrap-distance-top:0;mso-wrap-distance-right:9pt;mso-wrap-distance-bottom:0;mso-position-horizontal:absolute;mso-position-horizontal-relative:text;mso-position-vertical:absolute;mso-position-vertical-relative:text;mso-width-percent:0;mso-height-percent:0;mso-width-relative:margin;mso-height-relative:margin;v-text-anchor:middle" o:gfxdata="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" filled="f" strokecolor="red" strokeweight="1pt"/>
+              <v:rect w14:anchorId="5E068880" id="직사각형 1" o:spid="_x0000_s1026" style="position:absolute;left:0;text-align:left;margin-left:49.15pt;margin-top:248.3pt;width:88.2pt;height:10.8pt;z-index:251698176;visibility:visible;mso-wrap-style:square;mso-width-percent:0;mso-height-percent:0;mso-wrap-distance-left:9pt;mso-wrap-distance-top:0;mso-wrap-distance-right:9pt;mso-wrap-distance-bottom:0;mso-position-horizontal:absolute;mso-position-horizontal-relative:text;mso-position-vertical:absolute;mso-position-vertical-relative:text;mso-width-percent:0;mso-height-percent:0;mso-width-relative:margin;mso-height-relative:margin;v-text-anchor:middle" o:gfxdata="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" filled="f" strokecolor="red" strokeweight="1pt"/>
             </w:pict>
           </mc:Fallback>
         </mc:AlternateContent>
@@ -18786,7 +18786,7 @@
           </mc:Choice>
           <mc:Fallback>
             <w:pict>
-              <v:rect w14:anchorId="4981B482" id="직사각형 1" o:spid="_x0000_s1026" style="position:absolute;left:0;text-align:left;margin-left:49.8pt;margin-top:12.4pt;width:88.2pt;height:10.8pt;z-index:251675648;visibility:visible;mso-wrap-style:square;mso-width-percent:0;mso-height-percent:0;mso-wrap-distance-left:9pt;mso-wrap-distance-top:0;mso-wrap-distance-right:9pt;mso-wrap-distance-bottom:0;mso-position-horizontal:absolute;mso-position-horizontal-relative:text;mso-position-vertical:absolute;mso-position-vertical-relative:text;mso-width-percent:0;mso-height-percent:0;mso-width-relative:margin;mso-height-relative:margin;v-text-anchor:middle" o:gfxdata="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" filled="f" strokecolor="red" strokeweight="1pt"/>
+              <v:rect w14:anchorId="09C099FA" id="직사각형 1" o:spid="_x0000_s1026" style="position:absolute;left:0;text-align:left;margin-left:49.8pt;margin-top:12.4pt;width:88.2pt;height:10.8pt;z-index:251675648;visibility:visible;mso-wrap-style:square;mso-width-percent:0;mso-height-percent:0;mso-wrap-distance-left:9pt;mso-wrap-distance-top:0;mso-wrap-distance-right:9pt;mso-wrap-distance-bottom:0;mso-position-horizontal:absolute;mso-position-horizontal-relative:text;mso-position-vertical:absolute;mso-position-vertical-relative:text;mso-width-percent:0;mso-height-percent:0;mso-width-relative:margin;mso-height-relative:margin;v-text-anchor:middle" o:gfxdata="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" filled="f" strokecolor="red" strokeweight="1pt"/>
             </w:pict>
           </mc:Fallback>
         </mc:AlternateContent>
@@ -18940,7 +18940,7 @@
           </mc:Choice>
           <mc:Fallback>
             <w:pict>
-              <v:oval w14:anchorId="70E19D2E" id="직사각형 1" o:spid="_x0000_s1026" style="position:absolute;left:0;text-align:left;margin-left:109.65pt;margin-top:355.55pt;width:17.4pt;height:13.8pt;z-index:251696128;visibility:visible;mso-wrap-style:square;mso-width-percent:0;mso-height-percent:0;mso-wrap-distance-left:9pt;mso-wrap-distance-top:0;mso-wrap-distance-right:9pt;mso-wrap-distance-bottom:0;mso-position-horizontal:absolute;mso-position-horizontal-relative:text;mso-position-vertical:absolute;mso-position-vertical-relative:text;mso-width-percent:0;mso-height-percent:0;mso-width-relative:margin;mso-height-relative:margin;v-text-anchor:middle" o:gfxdata="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" filled="f" strokecolor="#00b0f0" strokeweight="1pt">
+              <v:oval w14:anchorId="024C8930" id="직사각형 1" o:spid="_x0000_s1026" style="position:absolute;left:0;text-align:left;margin-left:109.65pt;margin-top:355.55pt;width:17.4pt;height:13.8pt;z-index:251696128;visibility:visible;mso-wrap-style:square;mso-width-percent:0;mso-height-percent:0;mso-wrap-distance-left:9pt;mso-wrap-distance-top:0;mso-wrap-distance-right:9pt;mso-wrap-distance-bottom:0;mso-position-horizontal:absolute;mso-position-horizontal-relative:text;mso-position-vertical:absolute;mso-position-vertical-relative:text;mso-width-percent:0;mso-height-percent:0;mso-width-relative:margin;mso-height-relative:margin;v-text-anchor:middle" o:gfxdata="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" filled="f" strokecolor="#00b0f0" strokeweight="1pt">
                 <v:stroke dashstyle="3 1" joinstyle="miter"/>
               </v:oval>
             </w:pict>
@@ -19096,7 +19096,7 @@
           </mc:Choice>
           <mc:Fallback>
             <w:pict>
-              <v:oval w14:anchorId="09AA1CFE" id="직사각형 1" o:spid="_x0000_s1026" style="position:absolute;left:0;text-align:left;margin-left:186.65pt;margin-top:377.9pt;width:17.4pt;height:13.8pt;z-index:251694080;visibility:visible;mso-wrap-style:square;mso-width-percent:0;mso-height-percent:0;mso-wrap-distance-left:9pt;mso-wrap-distance-top:0;mso-wrap-distance-right:9pt;mso-wrap-distance-bottom:0;mso-position-horizontal:absolute;mso-position-horizontal-relative:text;mso-position-vertical:absolute;mso-position-vertical-relative:text;mso-width-percent:0;mso-height-percent:0;mso-width-relative:margin;mso-height-relative:margin;v-text-anchor:middle" o:gfxdata="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" filled="f" strokecolor="#00b0f0" strokeweight="1pt">
+              <v:oval w14:anchorId="6AE03FE8" id="직사각형 1" o:spid="_x0000_s1026" style="position:absolute;left:0;text-align:left;margin-left:186.65pt;margin-top:377.9pt;width:17.4pt;height:13.8pt;z-index:251694080;visibility:visible;mso-wrap-style:square;mso-width-percent:0;mso-height-percent:0;mso-wrap-distance-left:9pt;mso-wrap-distance-top:0;mso-wrap-distance-right:9pt;mso-wrap-distance-bottom:0;mso-position-horizontal:absolute;mso-position-horizontal-relative:text;mso-position-vertical:absolute;mso-position-vertical-relative:text;mso-width-percent:0;mso-height-percent:0;mso-width-relative:margin;mso-height-relative:margin;v-text-anchor:middle" o:gfxdata="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" filled="f" strokecolor="#00b0f0" strokeweight="1pt">
                 <v:stroke dashstyle="3 1" joinstyle="miter"/>
               </v:oval>
             </w:pict>
@@ -19252,7 +19252,7 @@
           </mc:Choice>
           <mc:Fallback>
             <w:pict>
-              <v:oval w14:anchorId="1FC050AD" id="직사각형 1" o:spid="_x0000_s1026" style="position:absolute;left:0;text-align:left;margin-left:216.4pt;margin-top:355.25pt;width:17.4pt;height:13.8pt;z-index:251692032;visibility:visible;mso-wrap-style:square;mso-width-percent:0;mso-height-percent:0;mso-wrap-distance-left:9pt;mso-wrap-distance-top:0;mso-wrap-distance-right:9pt;mso-wrap-distance-bottom:0;mso-position-horizontal:absolute;mso-position-horizontal-relative:text;mso-position-vertical:absolute;mso-position-vertical-relative:text;mso-width-percent:0;mso-height-percent:0;mso-width-relative:margin;mso-height-relative:margin;v-text-anchor:middle" o:gfxdata="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" filled="f" strokecolor="#00b0f0" strokeweight="1pt">
+              <v:oval w14:anchorId="4D81380E" id="직사각형 1" o:spid="_x0000_s1026" style="position:absolute;left:0;text-align:left;margin-left:216.4pt;margin-top:355.25pt;width:17.4pt;height:13.8pt;z-index:251692032;visibility:visible;mso-wrap-style:square;mso-width-percent:0;mso-height-percent:0;mso-wrap-distance-left:9pt;mso-wrap-distance-top:0;mso-wrap-distance-right:9pt;mso-wrap-distance-bottom:0;mso-position-horizontal:absolute;mso-position-horizontal-relative:text;mso-position-vertical:absolute;mso-position-vertical-relative:text;mso-width-percent:0;mso-height-percent:0;mso-width-relative:margin;mso-height-relative:margin;v-text-anchor:middle" o:gfxdata="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" filled="f" strokecolor="#00b0f0" strokeweight="1pt">
                 <v:stroke dashstyle="3 1" joinstyle="miter"/>
               </v:oval>
             </w:pict>
@@ -19408,7 +19408,7 @@
           </mc:Choice>
           <mc:Fallback>
             <w:pict>
-              <v:oval w14:anchorId="43C6B5F7" id="직사각형 1" o:spid="_x0000_s1026" style="position:absolute;left:0;text-align:left;margin-left:293.4pt;margin-top:377.2pt;width:17.4pt;height:13.8pt;z-index:251689984;visibility:visible;mso-wrap-style:square;mso-width-percent:0;mso-height-percent:0;mso-wrap-distance-left:9pt;mso-wrap-distance-top:0;mso-wrap-distance-right:9pt;mso-wrap-distance-bottom:0;mso-position-horizontal:absolute;mso-position-horizontal-relative:text;mso-position-vertical:absolute;mso-position-vertical-relative:text;mso-width-percent:0;mso-height-percent:0;mso-width-relative:margin;mso-height-relative:margin;v-text-anchor:middle" o:gfxdata="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" filled="f" strokecolor="#00b0f0" strokeweight="1pt">
+              <v:oval w14:anchorId="1BDB176A" id="직사각형 1" o:spid="_x0000_s1026" style="position:absolute;left:0;text-align:left;margin-left:293.4pt;margin-top:377.2pt;width:17.4pt;height:13.8pt;z-index:251689984;visibility:visible;mso-wrap-style:square;mso-width-percent:0;mso-height-percent:0;mso-wrap-distance-left:9pt;mso-wrap-distance-top:0;mso-wrap-distance-right:9pt;mso-wrap-distance-bottom:0;mso-position-horizontal:absolute;mso-position-horizontal-relative:text;mso-position-vertical:absolute;mso-position-vertical-relative:text;mso-width-percent:0;mso-height-percent:0;mso-width-relative:margin;mso-height-relative:margin;v-text-anchor:middle" o:gfxdata="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" filled="f" strokecolor="#00b0f0" strokeweight="1pt">
                 <v:stroke dashstyle="3 1" joinstyle="miter"/>
               </v:oval>
             </w:pict>
@@ -19564,7 +19564,7 @@
           </mc:Choice>
           <mc:Fallback>
             <w:pict>
-              <v:oval w14:anchorId="3FBDD10C" id="직사각형 1" o:spid="_x0000_s1026" style="position:absolute;left:0;text-align:left;margin-left:324.15pt;margin-top:355.55pt;width:17.4pt;height:13.8pt;z-index:251687936;visibility:visible;mso-wrap-style:square;mso-width-percent:0;mso-height-percent:0;mso-wrap-distance-left:9pt;mso-wrap-distance-top:0;mso-wrap-distance-right:9pt;mso-wrap-distance-bottom:0;mso-position-horizontal:absolute;mso-position-horizontal-relative:text;mso-position-vertical:absolute;mso-position-vertical-relative:text;mso-width-percent:0;mso-height-percent:0;mso-width-relative:margin;mso-height-relative:margin;v-text-anchor:middle" o:gfxdata="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" filled="f" strokecolor="#00b0f0" strokeweight="1pt">
+              <v:oval w14:anchorId="4C326194" id="직사각형 1" o:spid="_x0000_s1026" style="position:absolute;left:0;text-align:left;margin-left:324.15pt;margin-top:355.55pt;width:17.4pt;height:13.8pt;z-index:251687936;visibility:visible;mso-wrap-style:square;mso-width-percent:0;mso-height-percent:0;mso-wrap-distance-left:9pt;mso-wrap-distance-top:0;mso-wrap-distance-right:9pt;mso-wrap-distance-bottom:0;mso-position-horizontal:absolute;mso-position-horizontal-relative:text;mso-position-vertical:absolute;mso-position-vertical-relative:text;mso-width-percent:0;mso-height-percent:0;mso-width-relative:margin;mso-height-relative:margin;v-text-anchor:middle" o:gfxdata="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" filled="f" strokecolor="#00b0f0" strokeweight="1pt">
                 <v:stroke dashstyle="3 1" joinstyle="miter"/>
               </v:oval>
             </w:pict>
@@ -19720,7 +19720,7 @@
           </mc:Choice>
           <mc:Fallback>
             <w:pict>
-              <v:oval w14:anchorId="0FC4956B" id="직사각형 1" o:spid="_x0000_s1026" style="position:absolute;left:0;text-align:left;margin-left:401.65pt;margin-top:377.9pt;width:17.4pt;height:13.8pt;z-index:251685888;visibility:visible;mso-wrap-style:square;mso-width-percent:0;mso-height-percent:0;mso-wrap-distance-left:9pt;mso-wrap-distance-top:0;mso-wrap-distance-right:9pt;mso-wrap-distance-bottom:0;mso-position-horizontal:absolute;mso-position-horizontal-relative:text;mso-position-vertical:absolute;mso-position-vertical-relative:text;mso-width-percent:0;mso-height-percent:0;mso-width-relative:margin;mso-height-relative:margin;v-text-anchor:middle" o:gfxdata="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" filled="f" strokecolor="#00b0f0" strokeweight="1pt">
+              <v:oval w14:anchorId="088CC0C6" id="직사각형 1" o:spid="_x0000_s1026" style="position:absolute;left:0;text-align:left;margin-left:401.65pt;margin-top:377.9pt;width:17.4pt;height:13.8pt;z-index:251685888;visibility:visible;mso-wrap-style:square;mso-width-percent:0;mso-height-percent:0;mso-wrap-distance-left:9pt;mso-wrap-distance-top:0;mso-wrap-distance-right:9pt;mso-wrap-distance-bottom:0;mso-position-horizontal:absolute;mso-position-horizontal-relative:text;mso-position-vertical:absolute;mso-position-vertical-relative:text;mso-width-percent:0;mso-height-percent:0;mso-width-relative:margin;mso-height-relative:margin;v-text-anchor:middle" o:gfxdata="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" filled="f" strokecolor="#00b0f0" strokeweight="1pt">
                 <v:stroke dashstyle="3 1" joinstyle="miter"/>
               </v:oval>
             </w:pict>
@@ -19876,7 +19876,7 @@
           </mc:Choice>
           <mc:Fallback>
             <w:pict>
-              <v:oval w14:anchorId="4C31FF7F" id="직사각형 1" o:spid="_x0000_s1026" style="position:absolute;left:0;text-align:left;margin-left:431.8pt;margin-top:355.5pt;width:17.4pt;height:13.8pt;z-index:251683840;visibility:visible;mso-wrap-style:square;mso-width-percent:0;mso-height-percent:0;mso-wrap-distance-left:9pt;mso-wrap-distance-top:0;mso-wrap-distance-right:9pt;mso-wrap-distance-bottom:0;mso-position-horizontal:absolute;mso-position-horizontal-relative:text;mso-position-vertical:absolute;mso-position-vertical-relative:text;mso-width-percent:0;mso-height-percent:0;mso-width-relative:margin;mso-height-relative:margin;v-text-anchor:middle" o:gfxdata="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" filled="f" strokecolor="red" strokeweight="1pt">
+              <v:oval w14:anchorId="36B6A9E4" id="직사각형 1" o:spid="_x0000_s1026" style="position:absolute;left:0;text-align:left;margin-left:431.8pt;margin-top:355.5pt;width:17.4pt;height:13.8pt;z-index:251683840;visibility:visible;mso-wrap-style:square;mso-width-percent:0;mso-height-percent:0;mso-wrap-distance-left:9pt;mso-wrap-distance-top:0;mso-wrap-distance-right:9pt;mso-wrap-distance-bottom:0;mso-position-horizontal:absolute;mso-position-horizontal-relative:text;mso-position-vertical:absolute;mso-position-vertical-relative:text;mso-width-percent:0;mso-height-percent:0;mso-width-relative:margin;mso-height-relative:margin;v-text-anchor:middle" o:gfxdata="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" filled="f" strokecolor="red" strokeweight="1pt">
                 <v:stroke dashstyle="3 1" joinstyle="miter"/>
               </v:oval>
             </w:pict>
@@ -20032,7 +20032,7 @@
           </mc:Choice>
           <mc:Fallback>
             <w:pict>
-              <v:oval w14:anchorId="6D0A897B" id="직사각형 1" o:spid="_x0000_s1026" style="position:absolute;left:0;text-align:left;margin-left:80.4pt;margin-top:377.3pt;width:17.4pt;height:13.8pt;z-index:251681792;visibility:visible;mso-wrap-style:square;mso-width-percent:0;mso-height-percent:0;mso-wrap-distance-left:9pt;mso-wrap-distance-top:0;mso-wrap-distance-right:9pt;mso-wrap-distance-bottom:0;mso-position-horizontal:absolute;mso-position-horizontal-relative:text;mso-position-vertical:absolute;mso-position-vertical-relative:text;mso-width-percent:0;mso-height-percent:0;mso-width-relative:margin;mso-height-relative:margin;v-text-anchor:middle" o:gfxdata="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" filled="f" strokecolor="red" strokeweight="1pt">
+              <v:oval w14:anchorId="30839840" id="직사각형 1" o:spid="_x0000_s1026" style="position:absolute;left:0;text-align:left;margin-left:80.4pt;margin-top:377.3pt;width:17.4pt;height:13.8pt;z-index:251681792;visibility:visible;mso-wrap-style:square;mso-width-percent:0;mso-height-percent:0;mso-wrap-distance-left:9pt;mso-wrap-distance-top:0;mso-wrap-distance-right:9pt;mso-wrap-distance-bottom:0;mso-position-horizontal:absolute;mso-position-horizontal-relative:text;mso-position-vertical:absolute;mso-position-vertical-relative:text;mso-width-percent:0;mso-height-percent:0;mso-width-relative:margin;mso-height-relative:margin;v-text-anchor:middle" o:gfxdata="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" filled="f" strokecolor="red" strokeweight="1pt">
                 <v:stroke dashstyle="3 1" joinstyle="miter"/>
               </v:oval>
             </w:pict>
@@ -20116,7 +20116,7 @@
           </mc:Choice>
           <mc:Fallback>
             <w:pict>
-              <v:rect w14:anchorId="76B48CDB" id="직사각형 1" o:spid="_x0000_s1026" style="position:absolute;left:0;text-align:left;margin-left:49.8pt;margin-top:169.7pt;width:88.2pt;height:10.8pt;z-index:251679744;visibility:visible;mso-wrap-style:square;mso-width-percent:0;mso-height-percent:0;mso-wrap-distance-left:9pt;mso-wrap-distance-top:0;mso-wrap-distance-right:9pt;mso-wrap-distance-bottom:0;mso-position-horizontal:absolute;mso-position-horizontal-relative:text;mso-position-vertical:absolute;mso-position-vertical-relative:text;mso-width-percent:0;mso-height-percent:0;mso-width-relative:margin;mso-height-relative:margin;v-text-anchor:middle" o:gfxdata="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" filled="f" strokecolor="red" strokeweight="1pt"/>
+              <v:rect w14:anchorId="5CD3779D" id="직사각형 1" o:spid="_x0000_s1026" style="position:absolute;left:0;text-align:left;margin-left:49.8pt;margin-top:169.7pt;width:88.2pt;height:10.8pt;z-index:251679744;visibility:visible;mso-wrap-style:square;mso-width-percent:0;mso-height-percent:0;mso-wrap-distance-left:9pt;mso-wrap-distance-top:0;mso-wrap-distance-right:9pt;mso-wrap-distance-bottom:0;mso-position-horizontal:absolute;mso-position-horizontal-relative:text;mso-position-vertical:absolute;mso-position-vertical-relative:text;mso-width-percent:0;mso-height-percent:0;mso-width-relative:margin;mso-height-relative:margin;v-text-anchor:middle" o:gfxdata="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" filled="f" strokecolor="red" strokeweight="1pt"/>
             </w:pict>
           </mc:Fallback>
         </mc:AlternateContent>
@@ -20198,7 +20198,7 @@
           </mc:Choice>
           <mc:Fallback>
             <w:pict>
-              <v:rect w14:anchorId="0AB899C5" id="직사각형 1" o:spid="_x0000_s1026" style="position:absolute;left:0;text-align:left;margin-left:49.8pt;margin-top:91.1pt;width:88.2pt;height:10.8pt;z-index:251677696;visibility:visible;mso-wrap-style:square;mso-width-percent:0;mso-height-percent:0;mso-wrap-distance-left:9pt;mso-wrap-distance-top:0;mso-wrap-distance-right:9pt;mso-wrap-distance-bottom:0;mso-position-horizontal:absolute;mso-position-horizontal-relative:text;mso-position-vertical:absolute;mso-position-vertical-relative:text;mso-width-percent:0;mso-height-percent:0;mso-width-relative:margin;mso-height-relative:margin;v-text-anchor:middle" o:gfxdata="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" filled="f" strokecolor="red" strokeweight="1pt"/>
+              <v:rect w14:anchorId="31CFADB3" id="직사각형 1" o:spid="_x0000_s1026" style="position:absolute;left:0;text-align:left;margin-left:49.8pt;margin-top:91.1pt;width:88.2pt;height:10.8pt;z-index:251677696;visibility:visible;mso-wrap-style:square;mso-width-percent:0;mso-height-percent:0;mso-wrap-distance-left:9pt;mso-wrap-distance-top:0;mso-wrap-distance-right:9pt;mso-wrap-distance-bottom:0;mso-position-horizontal:absolute;mso-position-horizontal-relative:text;mso-position-vertical:absolute;mso-position-vertical-relative:text;mso-width-percent:0;mso-height-percent:0;mso-width-relative:margin;mso-height-relative:margin;v-text-anchor:middle" o:gfxdata="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" filled="f" strokecolor="red" strokeweight="1pt"/>
             </w:pict>
           </mc:Fallback>
         </mc:AlternateContent>
@@ -22288,7 +22288,7 @@
           </mc:Choice>
           <mc:Fallback>
             <w:pict>
-              <v:rect w14:anchorId="6CEB931A" id="직사각형 1" o:spid="_x0000_s1026" style="position:absolute;left:0;text-align:left;margin-left:48.4pt;margin-top:12.75pt;width:88.2pt;height:10.8pt;z-index:251700224;visibility:visible;mso-wrap-style:square;mso-width-percent:0;mso-height-percent:0;mso-wrap-distance-left:9pt;mso-wrap-distance-top:0;mso-wrap-distance-right:9pt;mso-wrap-distance-bottom:0;mso-position-horizontal:absolute;mso-position-horizontal-relative:text;mso-position-vertical:absolute;mso-position-vertical-relative:text;mso-width-percent:0;mso-height-percent:0;mso-width-relative:margin;mso-height-relative:margin;v-text-anchor:middle" o:gfxdata="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" filled="f" strokecolor="red" strokeweight="1pt"/>
+              <v:rect w14:anchorId="4D46DCA6" id="직사각형 1" o:spid="_x0000_s1026" style="position:absolute;left:0;text-align:left;margin-left:48.4pt;margin-top:12.75pt;width:88.2pt;height:10.8pt;z-index:251700224;visibility:visible;mso-wrap-style:square;mso-width-percent:0;mso-height-percent:0;mso-wrap-distance-left:9pt;mso-wrap-distance-top:0;mso-wrap-distance-right:9pt;mso-wrap-distance-bottom:0;mso-position-horizontal:absolute;mso-position-horizontal-relative:text;mso-position-vertical:absolute;mso-position-vertical-relative:text;mso-width-percent:0;mso-height-percent:0;mso-width-relative:margin;mso-height-relative:margin;v-text-anchor:middle" o:gfxdata="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" filled="f" strokecolor="red" strokeweight="1pt"/>
             </w:pict>
           </mc:Fallback>
         </mc:AlternateContent>
@@ -22370,7 +22370,7 @@
           </mc:Choice>
           <mc:Fallback>
             <w:pict>
-              <v:rect w14:anchorId="0AE3B257" id="직사각형 1" o:spid="_x0000_s1026" style="position:absolute;left:0;text-align:left;margin-left:48.4pt;margin-top:93.8pt;width:88.2pt;height:10.8pt;z-index:251701248;visibility:visible;mso-wrap-style:square;mso-width-percent:0;mso-height-percent:0;mso-wrap-distance-left:9pt;mso-wrap-distance-top:0;mso-wrap-distance-right:9pt;mso-wrap-distance-bottom:0;mso-position-horizontal:absolute;mso-position-horizontal-relative:text;mso-position-vertical:absolute;mso-position-vertical-relative:text;mso-width-percent:0;mso-height-percent:0;mso-width-relative:margin;mso-height-relative:margin;v-text-anchor:middle" o:gfxdata="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" filled="f" strokecolor="red" strokeweight="1pt"/>
+              <v:rect w14:anchorId="0733F64D" id="직사각형 1" o:spid="_x0000_s1026" style="position:absolute;left:0;text-align:left;margin-left:48.4pt;margin-top:93.8pt;width:88.2pt;height:10.8pt;z-index:251701248;visibility:visible;mso-wrap-style:square;mso-width-percent:0;mso-height-percent:0;mso-wrap-distance-left:9pt;mso-wrap-distance-top:0;mso-wrap-distance-right:9pt;mso-wrap-distance-bottom:0;mso-position-horizontal:absolute;mso-position-horizontal-relative:text;mso-position-vertical:absolute;mso-position-vertical-relative:text;mso-width-percent:0;mso-height-percent:0;mso-width-relative:margin;mso-height-relative:margin;v-text-anchor:middle" o:gfxdata="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" filled="f" strokecolor="red" strokeweight="1pt"/>
             </w:pict>
           </mc:Fallback>
         </mc:AlternateContent>
@@ -22452,7 +22452,7 @@
           </mc:Choice>
           <mc:Fallback>
             <w:pict>
-              <v:rect w14:anchorId="5B316E7E" id="직사각형 1" o:spid="_x0000_s1026" style="position:absolute;left:0;text-align:left;margin-left:48.4pt;margin-top:174.8pt;width:88.2pt;height:10.8pt;z-index:251702272;visibility:visible;mso-wrap-style:square;mso-width-percent:0;mso-height-percent:0;mso-wrap-distance-left:9pt;mso-wrap-distance-top:0;mso-wrap-distance-right:9pt;mso-wrap-distance-bottom:0;mso-position-horizontal:absolute;mso-position-horizontal-relative:text;mso-position-vertical:absolute;mso-position-vertical-relative:text;mso-width-percent:0;mso-height-percent:0;mso-width-relative:margin;mso-height-relative:margin;v-text-anchor:middle" o:gfxdata="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" filled="f" strokecolor="red" strokeweight="1pt"/>
+              <v:rect w14:anchorId="7FA26B5D" id="직사각형 1" o:spid="_x0000_s1026" style="position:absolute;left:0;text-align:left;margin-left:48.4pt;margin-top:174.8pt;width:88.2pt;height:10.8pt;z-index:251702272;visibility:visible;mso-wrap-style:square;mso-width-percent:0;mso-height-percent:0;mso-wrap-distance-left:9pt;mso-wrap-distance-top:0;mso-wrap-distance-right:9pt;mso-wrap-distance-bottom:0;mso-position-horizontal:absolute;mso-position-horizontal-relative:text;mso-position-vertical:absolute;mso-position-vertical-relative:text;mso-width-percent:0;mso-height-percent:0;mso-width-relative:margin;mso-height-relative:margin;v-text-anchor:middle" o:gfxdata="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" filled="f" strokecolor="red" strokeweight="1pt"/>
             </w:pict>
           </mc:Fallback>
         </mc:AlternateContent>
@@ -22534,7 +22534,7 @@
           </mc:Choice>
           <mc:Fallback>
             <w:pict>
-              <v:rect w14:anchorId="692837B4" id="직사각형 1" o:spid="_x0000_s1026" style="position:absolute;left:0;text-align:left;margin-left:47.75pt;margin-top:255.2pt;width:88.2pt;height:10.8pt;z-index:251703296;visibility:visible;mso-wrap-style:square;mso-width-percent:0;mso-height-percent:0;mso-wrap-distance-left:9pt;mso-wrap-distance-top:0;mso-wrap-distance-right:9pt;mso-wrap-distance-bottom:0;mso-position-horizontal:absolute;mso-position-horizontal-relative:text;mso-position-vertical:absolute;mso-position-vertical-relative:text;mso-width-percent:0;mso-height-percent:0;mso-width-relative:margin;mso-height-relative:margin;v-text-anchor:middle" o:gfxdata="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" filled="f" strokecolor="red" strokeweight="1pt"/>
+              <v:rect w14:anchorId="6302E830" id="직사각형 1" o:spid="_x0000_s1026" style="position:absolute;left:0;text-align:left;margin-left:47.75pt;margin-top:255.2pt;width:88.2pt;height:10.8pt;z-index:251703296;visibility:visible;mso-wrap-style:square;mso-width-percent:0;mso-height-percent:0;mso-wrap-distance-left:9pt;mso-wrap-distance-top:0;mso-wrap-distance-right:9pt;mso-wrap-distance-bottom:0;mso-position-horizontal:absolute;mso-position-horizontal-relative:text;mso-position-vertical:absolute;mso-position-vertical-relative:text;mso-width-percent:0;mso-height-percent:0;mso-width-relative:margin;mso-height-relative:margin;v-text-anchor:middle" o:gfxdata="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" filled="f" strokecolor="red" strokeweight="1pt"/>
             </w:pict>
           </mc:Fallback>
         </mc:AlternateContent>
@@ -23429,12 +23429,33 @@
         <w:autoSpaceDE/>
         <w:autoSpaceDN/>
         <w:rPr>
+          <w:rFonts w:hint="eastAsia"/>
           <w:b/>
           <w:bCs/>
           <w:color w:val="0051F4"/>
           <w:lang w:eastAsia="ko-KR"/>
         </w:rPr>
       </w:pPr>
+      <w:r>
+        <w:rPr>
+          <w:rFonts w:hint="eastAsia"/>
+          <w:b/>
+          <w:bCs/>
+          <w:color w:val="0051F4"/>
+          <w:lang w:eastAsia="ko-KR"/>
+        </w:rPr>
+        <w:lastRenderedPageBreak/>
+        <w:t>r</w:t>
+      </w:r>
+      <w:r>
+        <w:rPr>
+          <w:b/>
+          <w:bCs/>
+          <w:color w:val="0051F4"/>
+          <w:lang w:eastAsia="ko-KR"/>
+        </w:rPr>
+        <w:t>30</w:t>
+      </w:r>
     </w:p>
     <w:p>
       <w:pPr>

--- a/cnn_report_r1.docx
+++ b/cnn_report_r1.docx
@@ -2157,25 +2157,6 @@
           <w:color w:val="0051F4"/>
           <w:lang w:eastAsia="ko-KR"/>
         </w:rPr>
-        <w:t>(1)</w:t>
-      </w:r>
-      <w:r>
-        <w:rPr>
-          <w:rFonts w:hint="eastAsia"/>
-          <w:b/>
-          <w:bCs/>
-          <w:color w:val="0051F4"/>
-          <w:lang w:eastAsia="ko-KR"/>
-        </w:rPr>
-        <w:t xml:space="preserve"> </w:t>
-      </w:r>
-      <w:r>
-        <w:rPr>
-          <w:b/>
-          <w:bCs/>
-          <w:color w:val="0051F4"/>
-          <w:lang w:eastAsia="ko-KR"/>
-        </w:rPr>
         <w:t>:</w:t>
       </w:r>
       <w:r>
@@ -5821,7 +5802,7 @@
           <w:color w:val="0051F4"/>
           <w:lang w:eastAsia="ko-KR"/>
         </w:rPr>
-        <w:t>(1)</w:t>
+        <w:t>:</w:t>
       </w:r>
       <w:r>
         <w:rPr>
@@ -5831,7 +5812,7 @@
           <w:color w:val="0051F4"/>
           <w:lang w:eastAsia="ko-KR"/>
         </w:rPr>
-        <w:t xml:space="preserve"> </w:t>
+        <w:t xml:space="preserve"> 2</w:t>
       </w:r>
       <w:r>
         <w:rPr>
@@ -5840,7 +5821,7 @@
           <w:color w:val="0051F4"/>
           <w:lang w:eastAsia="ko-KR"/>
         </w:rPr>
-        <w:t>:</w:t>
+        <w:t>5</w:t>
       </w:r>
       <w:r>
         <w:rPr>
@@ -5850,16 +5831,17 @@
           <w:color w:val="0051F4"/>
           <w:lang w:eastAsia="ko-KR"/>
         </w:rPr>
-        <w:t xml:space="preserve"> 2</w:t>
-      </w:r>
-      <w:r>
-        <w:rPr>
+        <w:t>개</w:t>
+      </w:r>
+      <w:r>
+        <w:rPr>
+          <w:rFonts w:hint="eastAsia"/>
           <w:b/>
           <w:bCs/>
           <w:color w:val="0051F4"/>
           <w:lang w:eastAsia="ko-KR"/>
         </w:rPr>
-        <w:t>5</w:t>
+        <w:t xml:space="preserve"> </w:t>
       </w:r>
       <w:r>
         <w:rPr>
@@ -5869,7 +5851,7 @@
           <w:color w:val="0051F4"/>
           <w:lang w:eastAsia="ko-KR"/>
         </w:rPr>
-        <w:t>개</w:t>
+        <w:t>원본파일을</w:t>
       </w:r>
       <w:r>
         <w:rPr>
@@ -5883,13 +5865,12 @@
       </w:r>
       <w:r>
         <w:rPr>
-          <w:rFonts w:hint="eastAsia"/>
           <w:b/>
           <w:bCs/>
           <w:color w:val="0051F4"/>
           <w:lang w:eastAsia="ko-KR"/>
         </w:rPr>
-        <w:t>원본파일을</w:t>
+        <w:t>1</w:t>
       </w:r>
       <w:r>
         <w:rPr>
@@ -5899,16 +5880,17 @@
           <w:color w:val="0051F4"/>
           <w:lang w:eastAsia="ko-KR"/>
         </w:rPr>
-        <w:t xml:space="preserve"> </w:t>
-      </w:r>
-      <w:r>
-        <w:rPr>
+        <w:t>개로</w:t>
+      </w:r>
+      <w:r>
+        <w:rPr>
+          <w:rFonts w:hint="eastAsia"/>
           <w:b/>
           <w:bCs/>
           <w:color w:val="0051F4"/>
           <w:lang w:eastAsia="ko-KR"/>
         </w:rPr>
-        <w:t>1</w:t>
+        <w:t xml:space="preserve"> </w:t>
       </w:r>
       <w:r>
         <w:rPr>
@@ -5918,7 +5900,7 @@
           <w:color w:val="0051F4"/>
           <w:lang w:eastAsia="ko-KR"/>
         </w:rPr>
-        <w:t>개로</w:t>
+        <w:t>합치기</w:t>
       </w:r>
       <w:r>
         <w:rPr>
@@ -5928,18 +5910,18 @@
           <w:color w:val="0051F4"/>
           <w:lang w:eastAsia="ko-KR"/>
         </w:rPr>
-        <w:t xml:space="preserve"> </w:t>
-      </w:r>
-      <w:r>
-        <w:rPr>
-          <w:rFonts w:hint="eastAsia"/>
+        <w:t>,</w:t>
+      </w:r>
+      <w:r>
+        <w:rPr>
           <w:b/>
           <w:bCs/>
           <w:color w:val="0051F4"/>
           <w:lang w:eastAsia="ko-KR"/>
         </w:rPr>
-        <w:t>합치기</w:t>
-      </w:r>
+        <w:t xml:space="preserve"> </w:t>
+      </w:r>
+      <w:proofErr w:type="spellStart"/>
       <w:r>
         <w:rPr>
           <w:rFonts w:hint="eastAsia"/>
@@ -5948,9 +5930,9 @@
           <w:color w:val="0051F4"/>
           <w:lang w:eastAsia="ko-KR"/>
         </w:rPr>
-        <w:t xml:space="preserve">, </w:t>
-      </w:r>
-      <w:proofErr w:type="spellStart"/>
+        <w:t>원핫인코딩</w:t>
+      </w:r>
+      <w:proofErr w:type="spellEnd"/>
       <w:r>
         <w:rPr>
           <w:rFonts w:hint="eastAsia"/>
@@ -5959,9 +5941,18 @@
           <w:color w:val="0051F4"/>
           <w:lang w:eastAsia="ko-KR"/>
         </w:rPr>
-        <w:t>원핫인코딩</w:t>
-      </w:r>
-      <w:proofErr w:type="spellEnd"/>
+        <w:t xml:space="preserve"> </w:t>
+      </w:r>
+      <w:r>
+        <w:rPr>
+          <w:rFonts w:hint="eastAsia"/>
+          <w:b/>
+          <w:bCs/>
+          <w:color w:val="0051F4"/>
+          <w:lang w:eastAsia="ko-KR"/>
+        </w:rPr>
+        <w:t>처리</w:t>
+      </w:r>
     </w:p>
     <w:p>
       <w:pPr>
@@ -7852,7 +7843,7 @@
         <w:pStyle w:val="a3"/>
         <w:widowControl/>
         <w:numPr>
-          <w:ilvl w:val="1"/>
+          <w:ilvl w:val="0"/>
           <w:numId w:val="24"/>
         </w:numPr>
         <w:wordWrap/>
@@ -8077,25 +8068,6 @@
           <w:lang w:eastAsia="ko-KR"/>
         </w:rPr>
         <w:t>분석</w:t>
-      </w:r>
-      <w:r>
-        <w:rPr>
-          <w:rFonts w:hint="eastAsia"/>
-          <w:b/>
-          <w:bCs/>
-          <w:color w:val="0051F4"/>
-          <w:lang w:eastAsia="ko-KR"/>
-        </w:rPr>
-        <w:t xml:space="preserve"> </w:t>
-      </w:r>
-      <w:r>
-        <w:rPr>
-          <w:b/>
-          <w:bCs/>
-          <w:color w:val="0051F4"/>
-          <w:lang w:eastAsia="ko-KR"/>
-        </w:rPr>
-        <w:t>(2)</w:t>
       </w:r>
       <w:r>
         <w:rPr>
@@ -12793,7 +12765,7 @@
           </mc:Choice>
           <mc:Fallback>
             <w:pict>
-              <v:rect w14:anchorId="0E599A3D" id="직사각형 1" o:spid="_x0000_s1026" style="position:absolute;left:0;text-align:left;margin-left:46.2pt;margin-top:101.5pt;width:144.6pt;height:37.8pt;z-index:251659264;visibility:visible;mso-wrap-style:square;mso-wrap-distance-left:9pt;mso-wrap-distance-top:0;mso-wrap-distance-right:9pt;mso-wrap-distance-bottom:0;mso-position-horizontal:absolute;mso-position-horizontal-relative:text;mso-position-vertical:absolute;mso-position-vertical-relative:text;v-text-anchor:middle" o:gfxdata="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" filled="f" strokecolor="red" strokeweight="1pt"/>
+              <v:rect w14:anchorId="5D0A8FB0" id="직사각형 1" o:spid="_x0000_s1026" style="position:absolute;left:0;text-align:left;margin-left:46.2pt;margin-top:101.5pt;width:144.6pt;height:37.8pt;z-index:251659264;visibility:visible;mso-wrap-style:square;mso-wrap-distance-left:9pt;mso-wrap-distance-top:0;mso-wrap-distance-right:9pt;mso-wrap-distance-bottom:0;mso-position-horizontal:absolute;mso-position-horizontal-relative:text;mso-position-vertical:absolute;mso-position-vertical-relative:text;v-text-anchor:middle" o:gfxdata="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" filled="f" strokecolor="red" strokeweight="1pt"/>
             </w:pict>
           </mc:Fallback>
         </mc:AlternateContent>
@@ -14068,7 +14040,7 @@
           </mc:Choice>
           <mc:Fallback>
             <w:pict>
-              <v:rect w14:anchorId="724BD5C3" id="직사각형 1" o:spid="_x0000_s1026" style="position:absolute;left:0;text-align:left;margin-left:44.4pt;margin-top:462.1pt;width:133.2pt;height:33pt;z-index:251665408;visibility:visible;mso-wrap-style:square;mso-width-percent:0;mso-height-percent:0;mso-wrap-distance-left:9pt;mso-wrap-distance-top:0;mso-wrap-distance-right:9pt;mso-wrap-distance-bottom:0;mso-position-horizontal:absolute;mso-position-horizontal-relative:text;mso-position-vertical:absolute;mso-position-vertical-relative:text;mso-width-percent:0;mso-height-percent:0;mso-width-relative:margin;mso-height-relative:margin;v-text-anchor:middle" o:gfxdata="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" filled="f" strokecolor="red" strokeweight="1pt"/>
+              <v:rect w14:anchorId="79571E61" id="직사각형 1" o:spid="_x0000_s1026" style="position:absolute;left:0;text-align:left;margin-left:44.4pt;margin-top:462.1pt;width:133.2pt;height:33pt;z-index:251665408;visibility:visible;mso-wrap-style:square;mso-width-percent:0;mso-height-percent:0;mso-wrap-distance-left:9pt;mso-wrap-distance-top:0;mso-wrap-distance-right:9pt;mso-wrap-distance-bottom:0;mso-position-horizontal:absolute;mso-position-horizontal-relative:text;mso-position-vertical:absolute;mso-position-vertical-relative:text;mso-width-percent:0;mso-height-percent:0;mso-width-relative:margin;mso-height-relative:margin;v-text-anchor:middle" o:gfxdata="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" filled="f" strokecolor="red" strokeweight="1pt"/>
             </w:pict>
           </mc:Fallback>
         </mc:AlternateContent>
@@ -14150,7 +14122,7 @@
           </mc:Choice>
           <mc:Fallback>
             <w:pict>
-              <v:rect w14:anchorId="32102A08" id="직사각형 1" o:spid="_x0000_s1026" style="position:absolute;left:0;text-align:left;margin-left:311.4pt;margin-top:357.1pt;width:10.8pt;height:28.2pt;z-index:251661312;visibility:visible;mso-wrap-style:square;mso-width-percent:0;mso-height-percent:0;mso-wrap-distance-left:9pt;mso-wrap-distance-top:0;mso-wrap-distance-right:9pt;mso-wrap-distance-bottom:0;mso-position-horizontal:absolute;mso-position-horizontal-relative:text;mso-position-vertical:absolute;mso-position-vertical-relative:text;mso-width-percent:0;mso-height-percent:0;mso-width-relative:margin;mso-height-relative:margin;v-text-anchor:middle" o:gfxdata="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" filled="f" strokecolor="red" strokeweight="1pt"/>
+              <v:rect w14:anchorId="37D306E0" id="직사각형 1" o:spid="_x0000_s1026" style="position:absolute;left:0;text-align:left;margin-left:311.4pt;margin-top:357.1pt;width:10.8pt;height:28.2pt;z-index:251661312;visibility:visible;mso-wrap-style:square;mso-width-percent:0;mso-height-percent:0;mso-wrap-distance-left:9pt;mso-wrap-distance-top:0;mso-wrap-distance-right:9pt;mso-wrap-distance-bottom:0;mso-position-horizontal:absolute;mso-position-horizontal-relative:text;mso-position-vertical:absolute;mso-position-vertical-relative:text;mso-width-percent:0;mso-height-percent:0;mso-width-relative:margin;mso-height-relative:margin;v-text-anchor:middle" o:gfxdata="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" filled="f" strokecolor="red" strokeweight="1pt"/>
             </w:pict>
           </mc:Fallback>
         </mc:AlternateContent>
@@ -14232,7 +14204,7 @@
           </mc:Choice>
           <mc:Fallback>
             <w:pict>
-              <v:rect w14:anchorId="1BA63141" id="직사각형 1" o:spid="_x0000_s1026" style="position:absolute;left:0;text-align:left;margin-left:105pt;margin-top:300.1pt;width:24pt;height:10.8pt;z-index:251663360;visibility:visible;mso-wrap-style:square;mso-width-percent:0;mso-height-percent:0;mso-wrap-distance-left:9pt;mso-wrap-distance-top:0;mso-wrap-distance-right:9pt;mso-wrap-distance-bottom:0;mso-position-horizontal:absolute;mso-position-horizontal-relative:text;mso-position-vertical:absolute;mso-position-vertical-relative:text;mso-width-percent:0;mso-height-percent:0;mso-width-relative:margin;mso-height-relative:margin;v-text-anchor:middle" o:gfxdata="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" filled="f" strokecolor="red" strokeweight="1pt"/>
+              <v:rect w14:anchorId="21A62551" id="직사각형 1" o:spid="_x0000_s1026" style="position:absolute;left:0;text-align:left;margin-left:105pt;margin-top:300.1pt;width:24pt;height:10.8pt;z-index:251663360;visibility:visible;mso-wrap-style:square;mso-width-percent:0;mso-height-percent:0;mso-wrap-distance-left:9pt;mso-wrap-distance-top:0;mso-wrap-distance-right:9pt;mso-wrap-distance-bottom:0;mso-position-horizontal:absolute;mso-position-horizontal-relative:text;mso-position-vertical:absolute;mso-position-vertical-relative:text;mso-width-percent:0;mso-height-percent:0;mso-width-relative:margin;mso-height-relative:margin;v-text-anchor:middle" o:gfxdata="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" filled="f" strokecolor="red" strokeweight="1pt"/>
             </w:pict>
           </mc:Fallback>
         </mc:AlternateContent>
@@ -16202,7 +16174,7 @@
           </mc:Choice>
           <mc:Fallback>
             <w:pict>
-              <v:rect w14:anchorId="16F5235A" id="직사각형 1" o:spid="_x0000_s1026" style="position:absolute;left:0;text-align:left;margin-left:95.4pt;margin-top:106.9pt;width:47.4pt;height:17.4pt;z-index:251670528;visibility:visible;mso-wrap-style:square;mso-width-percent:0;mso-height-percent:0;mso-wrap-distance-left:9pt;mso-wrap-distance-top:0;mso-wrap-distance-right:9pt;mso-wrap-distance-bottom:0;mso-position-horizontal:absolute;mso-position-horizontal-relative:text;mso-position-vertical:absolute;mso-position-vertical-relative:text;mso-width-percent:0;mso-height-percent:0;mso-width-relative:margin;mso-height-relative:margin;v-text-anchor:middle" o:gfxdata="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" filled="f" strokecolor="yellow" strokeweight="2.25pt">
+              <v:rect w14:anchorId="52D055F8" id="직사각형 1" o:spid="_x0000_s1026" style="position:absolute;left:0;text-align:left;margin-left:95.4pt;margin-top:106.9pt;width:47.4pt;height:17.4pt;z-index:251670528;visibility:visible;mso-wrap-style:square;mso-width-percent:0;mso-height-percent:0;mso-wrap-distance-left:9pt;mso-wrap-distance-top:0;mso-wrap-distance-right:9pt;mso-wrap-distance-bottom:0;mso-position-horizontal:absolute;mso-position-horizontal-relative:text;mso-position-vertical:absolute;mso-position-vertical-relative:text;mso-width-percent:0;mso-height-percent:0;mso-width-relative:margin;mso-height-relative:margin;v-text-anchor:middle" o:gfxdata="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" filled="f" strokecolor="yellow" strokeweight="2.25pt">
                 <v:stroke dashstyle="3 1"/>
               </v:rect>
             </w:pict>
@@ -17311,7 +17283,7 @@
           </mc:Choice>
           <mc:Fallback>
             <w:pict>
-              <v:shape w14:anchorId="00E84B9D" id="자유형 5" o:spid="_x0000_s1026" style="position:absolute;left:0;text-align:left;margin-left:89.2pt;margin-top:83.65pt;width:65.6pt;height:57.05pt;z-index:251671552;visibility:visible;mso-wrap-style:square;mso-width-percent:0;mso-height-percent:0;mso-wrap-distance-left:9pt;mso-wrap-distance-top:0;mso-wrap-distance-right:9pt;mso-wrap-distance-bottom:0;mso-position-horizontal:absolute;mso-position-horizontal-relative:text;mso-position-vertical:absolute;mso-position-vertical-relative:text;mso-width-percent:0;mso-height-percent:0;mso-width-relative:margin;mso-height-relative:margin;v-text-anchor:middle" coordsize="876887,795816" o:gfxdata="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" path="m725845,10683c631865,24653,391835,29733,276265,124983,160695,220233,66715,470423,32425,582183,-1865,693943,-32345,789193,70525,795543v102870,6350,447040,-99060,579120,-175260c781725,544083,831255,434863,863005,338343,894755,241823,865545,94503,840145,41163,814745,-12177,819825,-3287,725845,10683xe" filled="f" strokecolor="yellow" strokeweight="2.25pt">
+              <v:shape w14:anchorId="1AE06B05" id="자유형 5" o:spid="_x0000_s1026" style="position:absolute;left:0;text-align:left;margin-left:89.2pt;margin-top:83.65pt;width:65.6pt;height:57.05pt;z-index:251671552;visibility:visible;mso-wrap-style:square;mso-width-percent:0;mso-height-percent:0;mso-wrap-distance-left:9pt;mso-wrap-distance-top:0;mso-wrap-distance-right:9pt;mso-wrap-distance-bottom:0;mso-position-horizontal:absolute;mso-position-horizontal-relative:text;mso-position-vertical:absolute;mso-position-vertical-relative:text;mso-width-percent:0;mso-height-percent:0;mso-width-relative:margin;mso-height-relative:margin;v-text-anchor:middle" coordsize="876887,795816" o:gfxdata="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" path="m725845,10683c631865,24653,391835,29733,276265,124983,160695,220233,66715,470423,32425,582183,-1865,693943,-32345,789193,70525,795543v102870,6350,447040,-99060,579120,-175260c781725,544083,831255,434863,863005,338343,894755,241823,865545,94503,840145,41163,814745,-12177,819825,-3287,725845,10683xe" filled="f" strokecolor="yellow" strokeweight="2.25pt">
                 <v:stroke dashstyle="3 1" joinstyle="miter"/>
                 <v:path arrowok="t" o:connecttype="custom" o:connectlocs="689617,9726;262476,113788;30807,530037;67005,724286;617220,564724;819931,308038;798212,37476;689617,9726" o:connectangles="0,0,0,0,0,0,0,0"/>
               </v:shape>
@@ -17498,25 +17470,6 @@
           <w:lang w:eastAsia="ko-KR"/>
         </w:rPr>
         <w:t>예측</w:t>
-      </w:r>
-      <w:r>
-        <w:rPr>
-          <w:rFonts w:hint="eastAsia"/>
-          <w:b/>
-          <w:bCs/>
-          <w:color w:val="0051F4"/>
-          <w:lang w:eastAsia="ko-KR"/>
-        </w:rPr>
-        <w:t xml:space="preserve"> </w:t>
-      </w:r>
-      <w:r>
-        <w:rPr>
-          <w:b/>
-          <w:bCs/>
-          <w:color w:val="0051F4"/>
-          <w:lang w:eastAsia="ko-KR"/>
-        </w:rPr>
-        <w:t>(1)</w:t>
       </w:r>
       <w:r>
         <w:rPr>
@@ -17803,7 +17756,7 @@
           </mc:Choice>
           <mc:Fallback>
             <w:pict>
-              <v:rect w14:anchorId="53F72A32" id="직사각형 1" o:spid="_x0000_s1026" style="position:absolute;left:0;text-align:left;margin-left:47.4pt;margin-top:478.3pt;width:117.6pt;height:60.5pt;z-index:251673600;visibility:visible;mso-wrap-style:square;mso-width-percent:0;mso-height-percent:0;mso-wrap-distance-left:9pt;mso-wrap-distance-top:0;mso-wrap-distance-right:9pt;mso-wrap-distance-bottom:0;mso-position-horizontal:absolute;mso-position-horizontal-relative:text;mso-position-vertical:absolute;mso-position-vertical-relative:text;mso-width-percent:0;mso-height-percent:0;mso-width-relative:margin;mso-height-relative:margin;v-text-anchor:middle" o:gfxdata="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" filled="f" strokecolor="red" strokeweight="1pt"/>
+              <v:rect w14:anchorId="3F7E3037" id="직사각형 1" o:spid="_x0000_s1026" style="position:absolute;left:0;text-align:left;margin-left:47.4pt;margin-top:478.3pt;width:117.6pt;height:60.5pt;z-index:251673600;visibility:visible;mso-wrap-style:square;mso-width-percent:0;mso-height-percent:0;mso-wrap-distance-left:9pt;mso-wrap-distance-top:0;mso-wrap-distance-right:9pt;mso-wrap-distance-bottom:0;mso-position-horizontal:absolute;mso-position-horizontal-relative:text;mso-position-vertical:absolute;mso-position-vertical-relative:text;mso-width-percent:0;mso-height-percent:0;mso-width-relative:margin;mso-height-relative:margin;v-text-anchor:middle" o:gfxdata="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" filled="f" strokecolor="red" strokeweight="1pt"/>
             </w:pict>
           </mc:Fallback>
         </mc:AlternateContent>
@@ -18704,7 +18657,7 @@
           </mc:Choice>
           <mc:Fallback>
             <w:pict>
-              <v:rect w14:anchorId="5E068880" id="직사각형 1" o:spid="_x0000_s1026" style="position:absolute;left:0;text-align:left;margin-left:49.15pt;margin-top:248.3pt;width:88.2pt;height:10.8pt;z-index:251698176;visibility:visible;mso-wrap-style:square;mso-width-percent:0;mso-height-percent:0;mso-wrap-distance-left:9pt;mso-wrap-distance-top:0;mso-wrap-distance-right:9pt;mso-wrap-distance-bottom:0;mso-position-horizontal:absolute;mso-position-horizontal-relative:text;mso-position-vertical:absolute;mso-position-vertical-relative:text;mso-width-percent:0;mso-height-percent:0;mso-width-relative:margin;mso-height-relative:margin;v-text-anchor:middle" o:gfxdata="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" filled="f" strokecolor="red" strokeweight="1pt"/>
+              <v:rect w14:anchorId="2EEBA3A7" id="직사각형 1" o:spid="_x0000_s1026" style="position:absolute;left:0;text-align:left;margin-left:49.15pt;margin-top:248.3pt;width:88.2pt;height:10.8pt;z-index:251698176;visibility:visible;mso-wrap-style:square;mso-width-percent:0;mso-height-percent:0;mso-wrap-distance-left:9pt;mso-wrap-distance-top:0;mso-wrap-distance-right:9pt;mso-wrap-distance-bottom:0;mso-position-horizontal:absolute;mso-position-horizontal-relative:text;mso-position-vertical:absolute;mso-position-vertical-relative:text;mso-width-percent:0;mso-height-percent:0;mso-width-relative:margin;mso-height-relative:margin;v-text-anchor:middle" o:gfxdata="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" filled="f" strokecolor="red" strokeweight="1pt"/>
             </w:pict>
           </mc:Fallback>
         </mc:AlternateContent>
@@ -18786,7 +18739,7 @@
           </mc:Choice>
           <mc:Fallback>
             <w:pict>
-              <v:rect w14:anchorId="09C099FA" id="직사각형 1" o:spid="_x0000_s1026" style="position:absolute;left:0;text-align:left;margin-left:49.8pt;margin-top:12.4pt;width:88.2pt;height:10.8pt;z-index:251675648;visibility:visible;mso-wrap-style:square;mso-width-percent:0;mso-height-percent:0;mso-wrap-distance-left:9pt;mso-wrap-distance-top:0;mso-wrap-distance-right:9pt;mso-wrap-distance-bottom:0;mso-position-horizontal:absolute;mso-position-horizontal-relative:text;mso-position-vertical:absolute;mso-position-vertical-relative:text;mso-width-percent:0;mso-height-percent:0;mso-width-relative:margin;mso-height-relative:margin;v-text-anchor:middle" o:gfxdata="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" filled="f" strokecolor="red" strokeweight="1pt"/>
+              <v:rect w14:anchorId="7064553D" id="직사각형 1" o:spid="_x0000_s1026" style="position:absolute;left:0;text-align:left;margin-left:49.8pt;margin-top:12.4pt;width:88.2pt;height:10.8pt;z-index:251675648;visibility:visible;mso-wrap-style:square;mso-width-percent:0;mso-height-percent:0;mso-wrap-distance-left:9pt;mso-wrap-distance-top:0;mso-wrap-distance-right:9pt;mso-wrap-distance-bottom:0;mso-position-horizontal:absolute;mso-position-horizontal-relative:text;mso-position-vertical:absolute;mso-position-vertical-relative:text;mso-width-percent:0;mso-height-percent:0;mso-width-relative:margin;mso-height-relative:margin;v-text-anchor:middle" o:gfxdata="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" filled="f" strokecolor="red" strokeweight="1pt"/>
             </w:pict>
           </mc:Fallback>
         </mc:AlternateContent>
@@ -18940,7 +18893,7 @@
           </mc:Choice>
           <mc:Fallback>
             <w:pict>
-              <v:oval w14:anchorId="024C8930" id="직사각형 1" o:spid="_x0000_s1026" style="position:absolute;left:0;text-align:left;margin-left:109.65pt;margin-top:355.55pt;width:17.4pt;height:13.8pt;z-index:251696128;visibility:visible;mso-wrap-style:square;mso-width-percent:0;mso-height-percent:0;mso-wrap-distance-left:9pt;mso-wrap-distance-top:0;mso-wrap-distance-right:9pt;mso-wrap-distance-bottom:0;mso-position-horizontal:absolute;mso-position-horizontal-relative:text;mso-position-vertical:absolute;mso-position-vertical-relative:text;mso-width-percent:0;mso-height-percent:0;mso-width-relative:margin;mso-height-relative:margin;v-text-anchor:middle" o:gfxdata="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" filled="f" strokecolor="#00b0f0" strokeweight="1pt">
+              <v:oval w14:anchorId="07C71E59" id="직사각형 1" o:spid="_x0000_s1026" style="position:absolute;left:0;text-align:left;margin-left:109.65pt;margin-top:355.55pt;width:17.4pt;height:13.8pt;z-index:251696128;visibility:visible;mso-wrap-style:square;mso-width-percent:0;mso-height-percent:0;mso-wrap-distance-left:9pt;mso-wrap-distance-top:0;mso-wrap-distance-right:9pt;mso-wrap-distance-bottom:0;mso-position-horizontal:absolute;mso-position-horizontal-relative:text;mso-position-vertical:absolute;mso-position-vertical-relative:text;mso-width-percent:0;mso-height-percent:0;mso-width-relative:margin;mso-height-relative:margin;v-text-anchor:middle" o:gfxdata="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" filled="f" strokecolor="#00b0f0" strokeweight="1pt">
                 <v:stroke dashstyle="3 1" joinstyle="miter"/>
               </v:oval>
             </w:pict>
@@ -19096,7 +19049,7 @@
           </mc:Choice>
           <mc:Fallback>
             <w:pict>
-              <v:oval w14:anchorId="6AE03FE8" id="직사각형 1" o:spid="_x0000_s1026" style="position:absolute;left:0;text-align:left;margin-left:186.65pt;margin-top:377.9pt;width:17.4pt;height:13.8pt;z-index:251694080;visibility:visible;mso-wrap-style:square;mso-width-percent:0;mso-height-percent:0;mso-wrap-distance-left:9pt;mso-wrap-distance-top:0;mso-wrap-distance-right:9pt;mso-wrap-distance-bottom:0;mso-position-horizontal:absolute;mso-position-horizontal-relative:text;mso-position-vertical:absolute;mso-position-vertical-relative:text;mso-width-percent:0;mso-height-percent:0;mso-width-relative:margin;mso-height-relative:margin;v-text-anchor:middle" o:gfxdata="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" filled="f" strokecolor="#00b0f0" strokeweight="1pt">
+              <v:oval w14:anchorId="712C0AF1" id="직사각형 1" o:spid="_x0000_s1026" style="position:absolute;left:0;text-align:left;margin-left:186.65pt;margin-top:377.9pt;width:17.4pt;height:13.8pt;z-index:251694080;visibility:visible;mso-wrap-style:square;mso-width-percent:0;mso-height-percent:0;mso-wrap-distance-left:9pt;mso-wrap-distance-top:0;mso-wrap-distance-right:9pt;mso-wrap-distance-bottom:0;mso-position-horizontal:absolute;mso-position-horizontal-relative:text;mso-position-vertical:absolute;mso-position-vertical-relative:text;mso-width-percent:0;mso-height-percent:0;mso-width-relative:margin;mso-height-relative:margin;v-text-anchor:middle" o:gfxdata="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" filled="f" strokecolor="#00b0f0" strokeweight="1pt">
                 <v:stroke dashstyle="3 1" joinstyle="miter"/>
               </v:oval>
             </w:pict>
@@ -19252,7 +19205,7 @@
           </mc:Choice>
           <mc:Fallback>
             <w:pict>
-              <v:oval w14:anchorId="4D81380E" id="직사각형 1" o:spid="_x0000_s1026" style="position:absolute;left:0;text-align:left;margin-left:216.4pt;margin-top:355.25pt;width:17.4pt;height:13.8pt;z-index:251692032;visibility:visible;mso-wrap-style:square;mso-width-percent:0;mso-height-percent:0;mso-wrap-distance-left:9pt;mso-wrap-distance-top:0;mso-wrap-distance-right:9pt;mso-wrap-distance-bottom:0;mso-position-horizontal:absolute;mso-position-horizontal-relative:text;mso-position-vertical:absolute;mso-position-vertical-relative:text;mso-width-percent:0;mso-height-percent:0;mso-width-relative:margin;mso-height-relative:margin;v-text-anchor:middle" o:gfxdata="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" filled="f" strokecolor="#00b0f0" strokeweight="1pt">
+              <v:oval w14:anchorId="3628B2F7" id="직사각형 1" o:spid="_x0000_s1026" style="position:absolute;left:0;text-align:left;margin-left:216.4pt;margin-top:355.25pt;width:17.4pt;height:13.8pt;z-index:251692032;visibility:visible;mso-wrap-style:square;mso-width-percent:0;mso-height-percent:0;mso-wrap-distance-left:9pt;mso-wrap-distance-top:0;mso-wrap-distance-right:9pt;mso-wrap-distance-bottom:0;mso-position-horizontal:absolute;mso-position-horizontal-relative:text;mso-position-vertical:absolute;mso-position-vertical-relative:text;mso-width-percent:0;mso-height-percent:0;mso-width-relative:margin;mso-height-relative:margin;v-text-anchor:middle" o:gfxdata="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" filled="f" strokecolor="#00b0f0" strokeweight="1pt">
                 <v:stroke dashstyle="3 1" joinstyle="miter"/>
               </v:oval>
             </w:pict>
@@ -19408,7 +19361,7 @@
           </mc:Choice>
           <mc:Fallback>
             <w:pict>
-              <v:oval w14:anchorId="1BDB176A" id="직사각형 1" o:spid="_x0000_s1026" style="position:absolute;left:0;text-align:left;margin-left:293.4pt;margin-top:377.2pt;width:17.4pt;height:13.8pt;z-index:251689984;visibility:visible;mso-wrap-style:square;mso-width-percent:0;mso-height-percent:0;mso-wrap-distance-left:9pt;mso-wrap-distance-top:0;mso-wrap-distance-right:9pt;mso-wrap-distance-bottom:0;mso-position-horizontal:absolute;mso-position-horizontal-relative:text;mso-position-vertical:absolute;mso-position-vertical-relative:text;mso-width-percent:0;mso-height-percent:0;mso-width-relative:margin;mso-height-relative:margin;v-text-anchor:middle" o:gfxdata="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" filled="f" strokecolor="#00b0f0" strokeweight="1pt">
+              <v:oval w14:anchorId="1212B387" id="직사각형 1" o:spid="_x0000_s1026" style="position:absolute;left:0;text-align:left;margin-left:293.4pt;margin-top:377.2pt;width:17.4pt;height:13.8pt;z-index:251689984;visibility:visible;mso-wrap-style:square;mso-width-percent:0;mso-height-percent:0;mso-wrap-distance-left:9pt;mso-wrap-distance-top:0;mso-wrap-distance-right:9pt;mso-wrap-distance-bottom:0;mso-position-horizontal:absolute;mso-position-horizontal-relative:text;mso-position-vertical:absolute;mso-position-vertical-relative:text;mso-width-percent:0;mso-height-percent:0;mso-width-relative:margin;mso-height-relative:margin;v-text-anchor:middle" o:gfxdata="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" filled="f" strokecolor="#00b0f0" strokeweight="1pt">
                 <v:stroke dashstyle="3 1" joinstyle="miter"/>
               </v:oval>
             </w:pict>
@@ -19564,7 +19517,7 @@
           </mc:Choice>
           <mc:Fallback>
             <w:pict>
-              <v:oval w14:anchorId="4C326194" id="직사각형 1" o:spid="_x0000_s1026" style="position:absolute;left:0;text-align:left;margin-left:324.15pt;margin-top:355.55pt;width:17.4pt;height:13.8pt;z-index:251687936;visibility:visible;mso-wrap-style:square;mso-width-percent:0;mso-height-percent:0;mso-wrap-distance-left:9pt;mso-wrap-distance-top:0;mso-wrap-distance-right:9pt;mso-wrap-distance-bottom:0;mso-position-horizontal:absolute;mso-position-horizontal-relative:text;mso-position-vertical:absolute;mso-position-vertical-relative:text;mso-width-percent:0;mso-height-percent:0;mso-width-relative:margin;mso-height-relative:margin;v-text-anchor:middle" o:gfxdata="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" filled="f" strokecolor="#00b0f0" strokeweight="1pt">
+              <v:oval w14:anchorId="47B5B584" id="직사각형 1" o:spid="_x0000_s1026" style="position:absolute;left:0;text-align:left;margin-left:324.15pt;margin-top:355.55pt;width:17.4pt;height:13.8pt;z-index:251687936;visibility:visible;mso-wrap-style:square;mso-width-percent:0;mso-height-percent:0;mso-wrap-distance-left:9pt;mso-wrap-distance-top:0;mso-wrap-distance-right:9pt;mso-wrap-distance-bottom:0;mso-position-horizontal:absolute;mso-position-horizontal-relative:text;mso-position-vertical:absolute;mso-position-vertical-relative:text;mso-width-percent:0;mso-height-percent:0;mso-width-relative:margin;mso-height-relative:margin;v-text-anchor:middle" o:gfxdata="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" filled="f" strokecolor="#00b0f0" strokeweight="1pt">
                 <v:stroke dashstyle="3 1" joinstyle="miter"/>
               </v:oval>
             </w:pict>
@@ -19720,7 +19673,7 @@
           </mc:Choice>
           <mc:Fallback>
             <w:pict>
-              <v:oval w14:anchorId="088CC0C6" id="직사각형 1" o:spid="_x0000_s1026" style="position:absolute;left:0;text-align:left;margin-left:401.65pt;margin-top:377.9pt;width:17.4pt;height:13.8pt;z-index:251685888;visibility:visible;mso-wrap-style:square;mso-width-percent:0;mso-height-percent:0;mso-wrap-distance-left:9pt;mso-wrap-distance-top:0;mso-wrap-distance-right:9pt;mso-wrap-distance-bottom:0;mso-position-horizontal:absolute;mso-position-horizontal-relative:text;mso-position-vertical:absolute;mso-position-vertical-relative:text;mso-width-percent:0;mso-height-percent:0;mso-width-relative:margin;mso-height-relative:margin;v-text-anchor:middle" o:gfxdata="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" filled="f" strokecolor="#00b0f0" strokeweight="1pt">
+              <v:oval w14:anchorId="3D2E3906" id="직사각형 1" o:spid="_x0000_s1026" style="position:absolute;left:0;text-align:left;margin-left:401.65pt;margin-top:377.9pt;width:17.4pt;height:13.8pt;z-index:251685888;visibility:visible;mso-wrap-style:square;mso-width-percent:0;mso-height-percent:0;mso-wrap-distance-left:9pt;mso-wrap-distance-top:0;mso-wrap-distance-right:9pt;mso-wrap-distance-bottom:0;mso-position-horizontal:absolute;mso-position-horizontal-relative:text;mso-position-vertical:absolute;mso-position-vertical-relative:text;mso-width-percent:0;mso-height-percent:0;mso-width-relative:margin;mso-height-relative:margin;v-text-anchor:middle" o:gfxdata="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" filled="f" strokecolor="#00b0f0" strokeweight="1pt">
                 <v:stroke dashstyle="3 1" joinstyle="miter"/>
               </v:oval>
             </w:pict>
@@ -19876,7 +19829,7 @@
           </mc:Choice>
           <mc:Fallback>
             <w:pict>
-              <v:oval w14:anchorId="36B6A9E4" id="직사각형 1" o:spid="_x0000_s1026" style="position:absolute;left:0;text-align:left;margin-left:431.8pt;margin-top:355.5pt;width:17.4pt;height:13.8pt;z-index:251683840;visibility:visible;mso-wrap-style:square;mso-width-percent:0;mso-height-percent:0;mso-wrap-distance-left:9pt;mso-wrap-distance-top:0;mso-wrap-distance-right:9pt;mso-wrap-distance-bottom:0;mso-position-horizontal:absolute;mso-position-horizontal-relative:text;mso-position-vertical:absolute;mso-position-vertical-relative:text;mso-width-percent:0;mso-height-percent:0;mso-width-relative:margin;mso-height-relative:margin;v-text-anchor:middle" o:gfxdata="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" filled="f" strokecolor="red" strokeweight="1pt">
+              <v:oval w14:anchorId="0F8599F7" id="직사각형 1" o:spid="_x0000_s1026" style="position:absolute;left:0;text-align:left;margin-left:431.8pt;margin-top:355.5pt;width:17.4pt;height:13.8pt;z-index:251683840;visibility:visible;mso-wrap-style:square;mso-width-percent:0;mso-height-percent:0;mso-wrap-distance-left:9pt;mso-wrap-distance-top:0;mso-wrap-distance-right:9pt;mso-wrap-distance-bottom:0;mso-position-horizontal:absolute;mso-position-horizontal-relative:text;mso-position-vertical:absolute;mso-position-vertical-relative:text;mso-width-percent:0;mso-height-percent:0;mso-width-relative:margin;mso-height-relative:margin;v-text-anchor:middle" o:gfxdata="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" filled="f" strokecolor="red" strokeweight="1pt">
                 <v:stroke dashstyle="3 1" joinstyle="miter"/>
               </v:oval>
             </w:pict>
@@ -20032,7 +19985,7 @@
           </mc:Choice>
           <mc:Fallback>
             <w:pict>
-              <v:oval w14:anchorId="30839840" id="직사각형 1" o:spid="_x0000_s1026" style="position:absolute;left:0;text-align:left;margin-left:80.4pt;margin-top:377.3pt;width:17.4pt;height:13.8pt;z-index:251681792;visibility:visible;mso-wrap-style:square;mso-width-percent:0;mso-height-percent:0;mso-wrap-distance-left:9pt;mso-wrap-distance-top:0;mso-wrap-distance-right:9pt;mso-wrap-distance-bottom:0;mso-position-horizontal:absolute;mso-position-horizontal-relative:text;mso-position-vertical:absolute;mso-position-vertical-relative:text;mso-width-percent:0;mso-height-percent:0;mso-width-relative:margin;mso-height-relative:margin;v-text-anchor:middle" o:gfxdata="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" filled="f" strokecolor="red" strokeweight="1pt">
+              <v:oval w14:anchorId="4DDA6B4F" id="직사각형 1" o:spid="_x0000_s1026" style="position:absolute;left:0;text-align:left;margin-left:80.4pt;margin-top:377.3pt;width:17.4pt;height:13.8pt;z-index:251681792;visibility:visible;mso-wrap-style:square;mso-width-percent:0;mso-height-percent:0;mso-wrap-distance-left:9pt;mso-wrap-distance-top:0;mso-wrap-distance-right:9pt;mso-wrap-distance-bottom:0;mso-position-horizontal:absolute;mso-position-horizontal-relative:text;mso-position-vertical:absolute;mso-position-vertical-relative:text;mso-width-percent:0;mso-height-percent:0;mso-width-relative:margin;mso-height-relative:margin;v-text-anchor:middle" o:gfxdata="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" filled="f" strokecolor="red" strokeweight="1pt">
                 <v:stroke dashstyle="3 1" joinstyle="miter"/>
               </v:oval>
             </w:pict>
@@ -20116,7 +20069,7 @@
           </mc:Choice>
           <mc:Fallback>
             <w:pict>
-              <v:rect w14:anchorId="5CD3779D" id="직사각형 1" o:spid="_x0000_s1026" style="position:absolute;left:0;text-align:left;margin-left:49.8pt;margin-top:169.7pt;width:88.2pt;height:10.8pt;z-index:251679744;visibility:visible;mso-wrap-style:square;mso-width-percent:0;mso-height-percent:0;mso-wrap-distance-left:9pt;mso-wrap-distance-top:0;mso-wrap-distance-right:9pt;mso-wrap-distance-bottom:0;mso-position-horizontal:absolute;mso-position-horizontal-relative:text;mso-position-vertical:absolute;mso-position-vertical-relative:text;mso-width-percent:0;mso-height-percent:0;mso-width-relative:margin;mso-height-relative:margin;v-text-anchor:middle" o:gfxdata="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" filled="f" strokecolor="red" strokeweight="1pt"/>
+              <v:rect w14:anchorId="1AB0AA9F" id="직사각형 1" o:spid="_x0000_s1026" style="position:absolute;left:0;text-align:left;margin-left:49.8pt;margin-top:169.7pt;width:88.2pt;height:10.8pt;z-index:251679744;visibility:visible;mso-wrap-style:square;mso-width-percent:0;mso-height-percent:0;mso-wrap-distance-left:9pt;mso-wrap-distance-top:0;mso-wrap-distance-right:9pt;mso-wrap-distance-bottom:0;mso-position-horizontal:absolute;mso-position-horizontal-relative:text;mso-position-vertical:absolute;mso-position-vertical-relative:text;mso-width-percent:0;mso-height-percent:0;mso-width-relative:margin;mso-height-relative:margin;v-text-anchor:middle" o:gfxdata="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" filled="f" strokecolor="red" strokeweight="1pt"/>
             </w:pict>
           </mc:Fallback>
         </mc:AlternateContent>
@@ -20198,7 +20151,7 @@
           </mc:Choice>
           <mc:Fallback>
             <w:pict>
-              <v:rect w14:anchorId="31CFADB3" id="직사각형 1" o:spid="_x0000_s1026" style="position:absolute;left:0;text-align:left;margin-left:49.8pt;margin-top:91.1pt;width:88.2pt;height:10.8pt;z-index:251677696;visibility:visible;mso-wrap-style:square;mso-width-percent:0;mso-height-percent:0;mso-wrap-distance-left:9pt;mso-wrap-distance-top:0;mso-wrap-distance-right:9pt;mso-wrap-distance-bottom:0;mso-position-horizontal:absolute;mso-position-horizontal-relative:text;mso-position-vertical:absolute;mso-position-vertical-relative:text;mso-width-percent:0;mso-height-percent:0;mso-width-relative:margin;mso-height-relative:margin;v-text-anchor:middle" o:gfxdata="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" filled="f" strokecolor="red" strokeweight="1pt"/>
+              <v:rect w14:anchorId="25414793" id="직사각형 1" o:spid="_x0000_s1026" style="position:absolute;left:0;text-align:left;margin-left:49.8pt;margin-top:91.1pt;width:88.2pt;height:10.8pt;z-index:251677696;visibility:visible;mso-wrap-style:square;mso-width-percent:0;mso-height-percent:0;mso-wrap-distance-left:9pt;mso-wrap-distance-top:0;mso-wrap-distance-right:9pt;mso-wrap-distance-bottom:0;mso-position-horizontal:absolute;mso-position-horizontal-relative:text;mso-position-vertical:absolute;mso-position-vertical-relative:text;mso-width-percent:0;mso-height-percent:0;mso-width-relative:margin;mso-height-relative:margin;v-text-anchor:middle" o:gfxdata="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" filled="f" strokecolor="red" strokeweight="1pt"/>
             </w:pict>
           </mc:Fallback>
         </mc:AlternateContent>
@@ -21045,7 +20998,7 @@
           <w:lang w:eastAsia="ko-KR"/>
         </w:rPr>
         <w:lastRenderedPageBreak/>
-        <w:t>데이터</w:t>
+        <w:t>설비에서</w:t>
       </w:r>
       <w:r>
         <w:rPr>
@@ -21057,7 +21010,6 @@
         </w:rPr>
         <w:t xml:space="preserve"> </w:t>
       </w:r>
-      <w:proofErr w:type="spellStart"/>
       <w:r>
         <w:rPr>
           <w:rFonts w:hint="eastAsia"/>
@@ -21066,9 +21018,8 @@
           <w:color w:val="0051F4"/>
           <w:lang w:eastAsia="ko-KR"/>
         </w:rPr>
-        <w:t>전처리</w:t>
-      </w:r>
-      <w:proofErr w:type="spellEnd"/>
+        <w:t>자동</w:t>
+      </w:r>
       <w:r>
         <w:rPr>
           <w:rFonts w:hint="eastAsia"/>
@@ -21081,12 +21032,13 @@
       </w:r>
       <w:r>
         <w:rPr>
+          <w:rFonts w:hint="eastAsia"/>
           <w:b/>
           <w:bCs/>
           <w:color w:val="0051F4"/>
           <w:lang w:eastAsia="ko-KR"/>
         </w:rPr>
-        <w:t>(2)</w:t>
+        <w:t>저장</w:t>
       </w:r>
       <w:r>
         <w:rPr>
@@ -21100,12 +21052,13 @@
       </w:r>
       <w:r>
         <w:rPr>
+          <w:rFonts w:hint="eastAsia"/>
           <w:b/>
           <w:bCs/>
           <w:color w:val="0051F4"/>
           <w:lang w:eastAsia="ko-KR"/>
         </w:rPr>
-        <w:t>:</w:t>
+        <w:t>되는</w:t>
       </w:r>
       <w:r>
         <w:rPr>
@@ -21125,7 +21078,7 @@
           <w:color w:val="0051F4"/>
           <w:lang w:eastAsia="ko-KR"/>
         </w:rPr>
-        <w:t>설비에서</w:t>
+        <w:t>데이터</w:t>
       </w:r>
       <w:r>
         <w:rPr>
@@ -21135,7 +21088,7 @@
           <w:color w:val="0051F4"/>
           <w:lang w:eastAsia="ko-KR"/>
         </w:rPr>
-        <w:t xml:space="preserve"> </w:t>
+        <w:t>와</w:t>
       </w:r>
       <w:r>
         <w:rPr>
@@ -21145,7 +21098,7 @@
           <w:color w:val="0051F4"/>
           <w:lang w:eastAsia="ko-KR"/>
         </w:rPr>
-        <w:t>자동</w:t>
+        <w:t xml:space="preserve"> </w:t>
       </w:r>
       <w:r>
         <w:rPr>
@@ -21155,7 +21108,7 @@
           <w:color w:val="0051F4"/>
           <w:lang w:eastAsia="ko-KR"/>
         </w:rPr>
-        <w:t xml:space="preserve"> </w:t>
+        <w:t>설비</w:t>
       </w:r>
       <w:r>
         <w:rPr>
@@ -21165,7 +21118,7 @@
           <w:color w:val="0051F4"/>
           <w:lang w:eastAsia="ko-KR"/>
         </w:rPr>
-        <w:t>저장</w:t>
+        <w:t xml:space="preserve"> </w:t>
       </w:r>
       <w:r>
         <w:rPr>
@@ -21175,7 +21128,7 @@
           <w:color w:val="0051F4"/>
           <w:lang w:eastAsia="ko-KR"/>
         </w:rPr>
-        <w:t xml:space="preserve"> </w:t>
+        <w:t>설정</w:t>
       </w:r>
       <w:r>
         <w:rPr>
@@ -21185,7 +21138,7 @@
           <w:color w:val="0051F4"/>
           <w:lang w:eastAsia="ko-KR"/>
         </w:rPr>
-        <w:t>되는</w:t>
+        <w:t xml:space="preserve"> </w:t>
       </w:r>
       <w:r>
         <w:rPr>
@@ -21195,7 +21148,7 @@
           <w:color w:val="0051F4"/>
           <w:lang w:eastAsia="ko-KR"/>
         </w:rPr>
-        <w:t xml:space="preserve"> </w:t>
+        <w:t>값만</w:t>
       </w:r>
       <w:r>
         <w:rPr>
@@ -21205,7 +21158,7 @@
           <w:color w:val="0051F4"/>
           <w:lang w:eastAsia="ko-KR"/>
         </w:rPr>
-        <w:t>데이터</w:t>
+        <w:t xml:space="preserve"> </w:t>
       </w:r>
       <w:r>
         <w:rPr>
@@ -21215,7 +21168,7 @@
           <w:color w:val="0051F4"/>
           <w:lang w:eastAsia="ko-KR"/>
         </w:rPr>
-        <w:t xml:space="preserve"> </w:t>
+        <w:t>사용하여</w:t>
       </w:r>
       <w:r>
         <w:rPr>
@@ -21225,8 +21178,9 @@
           <w:color w:val="0051F4"/>
           <w:lang w:eastAsia="ko-KR"/>
         </w:rPr>
-        <w:t>또는</w:t>
-      </w:r>
+        <w:t xml:space="preserve"> </w:t>
+      </w:r>
+      <w:proofErr w:type="spellStart"/>
       <w:r>
         <w:rPr>
           <w:rFonts w:hint="eastAsia"/>
@@ -21235,7 +21189,7 @@
           <w:color w:val="0051F4"/>
           <w:lang w:eastAsia="ko-KR"/>
         </w:rPr>
-        <w:t xml:space="preserve"> </w:t>
+        <w:t>재</w:t>
       </w:r>
       <w:r>
         <w:rPr>
@@ -21245,8 +21199,9 @@
           <w:color w:val="0051F4"/>
           <w:lang w:eastAsia="ko-KR"/>
         </w:rPr>
-        <w:t>설비</w:t>
-      </w:r>
+        <w:t>학습</w:t>
+      </w:r>
+      <w:proofErr w:type="spellEnd"/>
       <w:r>
         <w:rPr>
           <w:rFonts w:hint="eastAsia"/>
@@ -21259,13 +21214,12 @@
       </w:r>
       <w:r>
         <w:rPr>
-          <w:rFonts w:hint="eastAsia"/>
           <w:b/>
           <w:bCs/>
           <w:color w:val="0051F4"/>
           <w:lang w:eastAsia="ko-KR"/>
         </w:rPr>
-        <w:t>설정</w:t>
+        <w:t>(2</w:t>
       </w:r>
       <w:r>
         <w:rPr>
@@ -21275,7 +21229,7 @@
           <w:color w:val="0051F4"/>
           <w:lang w:eastAsia="ko-KR"/>
         </w:rPr>
-        <w:t xml:space="preserve"> </w:t>
+        <w:t>개</w:t>
       </w:r>
       <w:r>
         <w:rPr>
@@ -21285,17 +21239,16 @@
           <w:color w:val="0051F4"/>
           <w:lang w:eastAsia="ko-KR"/>
         </w:rPr>
-        <w:t>값만</w:t>
-      </w:r>
-      <w:r>
-        <w:rPr>
-          <w:rFonts w:hint="eastAsia"/>
+        <w:t xml:space="preserve"> </w:t>
+      </w:r>
+      <w:r>
+        <w:rPr>
           <w:b/>
           <w:bCs/>
           <w:color w:val="0051F4"/>
           <w:lang w:eastAsia="ko-KR"/>
         </w:rPr>
-        <w:t xml:space="preserve"> </w:t>
+        <w:t xml:space="preserve">feature </w:t>
       </w:r>
       <w:r>
         <w:rPr>
@@ -21305,7 +21258,17 @@
           <w:color w:val="0051F4"/>
           <w:lang w:eastAsia="ko-KR"/>
         </w:rPr>
-        <w:t>학습</w:t>
+        <w:t>삭제</w:t>
+      </w:r>
+      <w:r>
+        <w:rPr>
+          <w:rFonts w:hint="eastAsia"/>
+          <w:b/>
+          <w:bCs/>
+          <w:color w:val="0051F4"/>
+          <w:lang w:eastAsia="ko-KR"/>
+        </w:rPr>
+        <w:t>)</w:t>
       </w:r>
     </w:p>
     <w:p>
@@ -21742,261 +21705,22 @@
         <w:widowControl/>
         <w:numPr>
           <w:ilvl w:val="0"/>
-          <w:numId w:val="11"/>
+          <w:numId w:val="34"/>
         </w:numPr>
         <w:wordWrap/>
         <w:autoSpaceDE/>
         <w:autoSpaceDN/>
         <w:ind w:leftChars="0"/>
         <w:rPr>
-          <w:b/>
-          <w:bCs/>
-          <w:color w:val="0051F4"/>
-          <w:lang w:eastAsia="ko-KR"/>
-        </w:rPr>
-      </w:pPr>
-      <w:r>
-        <w:rPr>
-          <w:rFonts w:hint="eastAsia"/>
-          <w:b/>
-          <w:bCs/>
-          <w:color w:val="0051F4"/>
+          <w:lang w:eastAsia="ko-KR"/>
+        </w:rPr>
+      </w:pPr>
+      <w:r>
+        <w:rPr>
+          <w:rFonts w:hint="eastAsia"/>
           <w:lang w:eastAsia="ko-KR"/>
         </w:rPr>
         <w:lastRenderedPageBreak/>
-        <w:t>모델</w:t>
-      </w:r>
-      <w:r>
-        <w:rPr>
-          <w:rFonts w:hint="eastAsia"/>
-          <w:b/>
-          <w:bCs/>
-          <w:color w:val="0051F4"/>
-          <w:lang w:eastAsia="ko-KR"/>
-        </w:rPr>
-        <w:t xml:space="preserve"> </w:t>
-      </w:r>
-      <w:r>
-        <w:rPr>
-          <w:rFonts w:hint="eastAsia"/>
-          <w:b/>
-          <w:bCs/>
-          <w:color w:val="0051F4"/>
-          <w:lang w:eastAsia="ko-KR"/>
-        </w:rPr>
-        <w:t>학습</w:t>
-      </w:r>
-      <w:r>
-        <w:rPr>
-          <w:rFonts w:hint="eastAsia"/>
-          <w:b/>
-          <w:bCs/>
-          <w:color w:val="0051F4"/>
-          <w:lang w:eastAsia="ko-KR"/>
-        </w:rPr>
-        <w:t xml:space="preserve"> </w:t>
-      </w:r>
-      <w:r>
-        <w:rPr>
-          <w:rFonts w:hint="eastAsia"/>
-          <w:b/>
-          <w:bCs/>
-          <w:color w:val="0051F4"/>
-          <w:lang w:eastAsia="ko-KR"/>
-        </w:rPr>
-        <w:t>및</w:t>
-      </w:r>
-      <w:r>
-        <w:rPr>
-          <w:rFonts w:hint="eastAsia"/>
-          <w:b/>
-          <w:bCs/>
-          <w:color w:val="0051F4"/>
-          <w:lang w:eastAsia="ko-KR"/>
-        </w:rPr>
-        <w:t xml:space="preserve"> </w:t>
-      </w:r>
-      <w:r>
-        <w:rPr>
-          <w:rFonts w:hint="eastAsia"/>
-          <w:b/>
-          <w:bCs/>
-          <w:color w:val="0051F4"/>
-          <w:lang w:eastAsia="ko-KR"/>
-        </w:rPr>
-        <w:t>결과</w:t>
-      </w:r>
-      <w:r>
-        <w:rPr>
-          <w:rFonts w:hint="eastAsia"/>
-          <w:b/>
-          <w:bCs/>
-          <w:color w:val="0051F4"/>
-          <w:lang w:eastAsia="ko-KR"/>
-        </w:rPr>
-        <w:t xml:space="preserve"> </w:t>
-      </w:r>
-      <w:r>
-        <w:rPr>
-          <w:rFonts w:hint="eastAsia"/>
-          <w:b/>
-          <w:bCs/>
-          <w:color w:val="0051F4"/>
-          <w:lang w:eastAsia="ko-KR"/>
-        </w:rPr>
-        <w:t>예측</w:t>
-      </w:r>
-      <w:r>
-        <w:rPr>
-          <w:rFonts w:hint="eastAsia"/>
-          <w:b/>
-          <w:bCs/>
-          <w:color w:val="0051F4"/>
-          <w:lang w:eastAsia="ko-KR"/>
-        </w:rPr>
-        <w:t xml:space="preserve"> </w:t>
-      </w:r>
-      <w:r>
-        <w:rPr>
-          <w:b/>
-          <w:bCs/>
-          <w:color w:val="0051F4"/>
-          <w:lang w:eastAsia="ko-KR"/>
-        </w:rPr>
-        <w:t>(2)</w:t>
-      </w:r>
-      <w:r>
-        <w:rPr>
-          <w:rFonts w:hint="eastAsia"/>
-          <w:b/>
-          <w:bCs/>
-          <w:color w:val="0051F4"/>
-          <w:lang w:eastAsia="ko-KR"/>
-        </w:rPr>
-        <w:t xml:space="preserve"> </w:t>
-      </w:r>
-      <w:r>
-        <w:rPr>
-          <w:b/>
-          <w:bCs/>
-          <w:color w:val="0051F4"/>
-          <w:lang w:eastAsia="ko-KR"/>
-        </w:rPr>
-        <w:t>:</w:t>
-      </w:r>
-      <w:r>
-        <w:rPr>
-          <w:rFonts w:hint="eastAsia"/>
-          <w:b/>
-          <w:bCs/>
-          <w:color w:val="0051F4"/>
-          <w:lang w:eastAsia="ko-KR"/>
-        </w:rPr>
-        <w:t xml:space="preserve"> </w:t>
-      </w:r>
-      <w:r>
-        <w:rPr>
-          <w:rFonts w:hint="eastAsia"/>
-          <w:b/>
-          <w:bCs/>
-          <w:color w:val="0051F4"/>
-          <w:lang w:eastAsia="ko-KR"/>
-        </w:rPr>
-        <w:t>2</w:t>
-      </w:r>
-      <w:r>
-        <w:rPr>
-          <w:rFonts w:hint="eastAsia"/>
-          <w:b/>
-          <w:bCs/>
-          <w:color w:val="0051F4"/>
-          <w:lang w:eastAsia="ko-KR"/>
-        </w:rPr>
-        <w:t>개</w:t>
-      </w:r>
-      <w:r>
-        <w:rPr>
-          <w:rFonts w:hint="eastAsia"/>
-          <w:b/>
-          <w:bCs/>
-          <w:color w:val="0051F4"/>
-          <w:lang w:eastAsia="ko-KR"/>
-        </w:rPr>
-        <w:t xml:space="preserve"> </w:t>
-      </w:r>
-      <w:r>
-        <w:rPr>
-          <w:b/>
-          <w:bCs/>
-          <w:color w:val="0051F4"/>
-          <w:lang w:eastAsia="ko-KR"/>
-        </w:rPr>
-        <w:t xml:space="preserve">feature </w:t>
-      </w:r>
-      <w:r>
-        <w:rPr>
-          <w:rFonts w:hint="eastAsia"/>
-          <w:b/>
-          <w:bCs/>
-          <w:color w:val="0051F4"/>
-          <w:lang w:eastAsia="ko-KR"/>
-        </w:rPr>
-        <w:t>삭제</w:t>
-      </w:r>
-      <w:r>
-        <w:rPr>
-          <w:rFonts w:hint="eastAsia"/>
-          <w:b/>
-          <w:bCs/>
-          <w:color w:val="0051F4"/>
-          <w:lang w:eastAsia="ko-KR"/>
-        </w:rPr>
-        <w:t xml:space="preserve"> </w:t>
-      </w:r>
-      <w:r>
-        <w:rPr>
-          <w:rFonts w:hint="eastAsia"/>
-          <w:b/>
-          <w:bCs/>
-          <w:color w:val="0051F4"/>
-          <w:lang w:eastAsia="ko-KR"/>
-        </w:rPr>
-        <w:t>후</w:t>
-      </w:r>
-    </w:p>
-    <w:p>
-      <w:pPr>
-        <w:widowControl/>
-        <w:wordWrap/>
-        <w:autoSpaceDE/>
-        <w:autoSpaceDN/>
-        <w:rPr>
-          <w:rFonts w:hint="eastAsia"/>
-          <w:lang w:eastAsia="ko-KR"/>
-        </w:rPr>
-      </w:pPr>
-    </w:p>
-    <w:p>
-      <w:pPr>
-        <w:pStyle w:val="a3"/>
-        <w:widowControl/>
-        <w:numPr>
-          <w:ilvl w:val="0"/>
-          <w:numId w:val="35"/>
-        </w:numPr>
-        <w:wordWrap/>
-        <w:autoSpaceDE/>
-        <w:autoSpaceDN/>
-        <w:ind w:leftChars="0"/>
-        <w:rPr>
-          <w:lang w:eastAsia="ko-KR"/>
-        </w:rPr>
-      </w:pPr>
-      <w:r>
-        <w:rPr>
-          <w:rFonts w:hint="eastAsia"/>
-          <w:lang w:eastAsia="ko-KR"/>
-        </w:rPr>
         <w:t>4</w:t>
       </w:r>
       <w:r>
@@ -22099,7 +21823,7 @@
         <w:widowControl/>
         <w:numPr>
           <w:ilvl w:val="1"/>
-          <w:numId w:val="35"/>
+          <w:numId w:val="34"/>
         </w:numPr>
         <w:wordWrap/>
         <w:autoSpaceDE/>
@@ -22288,7 +22012,7 @@
           </mc:Choice>
           <mc:Fallback>
             <w:pict>
-              <v:rect w14:anchorId="4D46DCA6" id="직사각형 1" o:spid="_x0000_s1026" style="position:absolute;left:0;text-align:left;margin-left:48.4pt;margin-top:12.75pt;width:88.2pt;height:10.8pt;z-index:251700224;visibility:visible;mso-wrap-style:square;mso-width-percent:0;mso-height-percent:0;mso-wrap-distance-left:9pt;mso-wrap-distance-top:0;mso-wrap-distance-right:9pt;mso-wrap-distance-bottom:0;mso-position-horizontal:absolute;mso-position-horizontal-relative:text;mso-position-vertical:absolute;mso-position-vertical-relative:text;mso-width-percent:0;mso-height-percent:0;mso-width-relative:margin;mso-height-relative:margin;v-text-anchor:middle" o:gfxdata="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" filled="f" strokecolor="red" strokeweight="1pt"/>
+              <v:rect w14:anchorId="3CCD05AB" id="직사각형 1" o:spid="_x0000_s1026" style="position:absolute;left:0;text-align:left;margin-left:48.4pt;margin-top:12.75pt;width:88.2pt;height:10.8pt;z-index:251700224;visibility:visible;mso-wrap-style:square;mso-width-percent:0;mso-height-percent:0;mso-wrap-distance-left:9pt;mso-wrap-distance-top:0;mso-wrap-distance-right:9pt;mso-wrap-distance-bottom:0;mso-position-horizontal:absolute;mso-position-horizontal-relative:text;mso-position-vertical:absolute;mso-position-vertical-relative:text;mso-width-percent:0;mso-height-percent:0;mso-width-relative:margin;mso-height-relative:margin;v-text-anchor:middle" o:gfxdata="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" filled="f" strokecolor="red" strokeweight="1pt"/>
             </w:pict>
           </mc:Fallback>
         </mc:AlternateContent>
@@ -22370,7 +22094,7 @@
           </mc:Choice>
           <mc:Fallback>
             <w:pict>
-              <v:rect w14:anchorId="0733F64D" id="직사각형 1" o:spid="_x0000_s1026" style="position:absolute;left:0;text-align:left;margin-left:48.4pt;margin-top:93.8pt;width:88.2pt;height:10.8pt;z-index:251701248;visibility:visible;mso-wrap-style:square;mso-width-percent:0;mso-height-percent:0;mso-wrap-distance-left:9pt;mso-wrap-distance-top:0;mso-wrap-distance-right:9pt;mso-wrap-distance-bottom:0;mso-position-horizontal:absolute;mso-position-horizontal-relative:text;mso-position-vertical:absolute;mso-position-vertical-relative:text;mso-width-percent:0;mso-height-percent:0;mso-width-relative:margin;mso-height-relative:margin;v-text-anchor:middle" o:gfxdata="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" filled="f" strokecolor="red" strokeweight="1pt"/>
+              <v:rect w14:anchorId="290E0FCF" id="직사각형 1" o:spid="_x0000_s1026" style="position:absolute;left:0;text-align:left;margin-left:48.4pt;margin-top:93.8pt;width:88.2pt;height:10.8pt;z-index:251701248;visibility:visible;mso-wrap-style:square;mso-width-percent:0;mso-height-percent:0;mso-wrap-distance-left:9pt;mso-wrap-distance-top:0;mso-wrap-distance-right:9pt;mso-wrap-distance-bottom:0;mso-position-horizontal:absolute;mso-position-horizontal-relative:text;mso-position-vertical:absolute;mso-position-vertical-relative:text;mso-width-percent:0;mso-height-percent:0;mso-width-relative:margin;mso-height-relative:margin;v-text-anchor:middle" o:gfxdata="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" filled="f" strokecolor="red" strokeweight="1pt"/>
             </w:pict>
           </mc:Fallback>
         </mc:AlternateContent>
@@ -22452,7 +22176,7 @@
           </mc:Choice>
           <mc:Fallback>
             <w:pict>
-              <v:rect w14:anchorId="7FA26B5D" id="직사각형 1" o:spid="_x0000_s1026" style="position:absolute;left:0;text-align:left;margin-left:48.4pt;margin-top:174.8pt;width:88.2pt;height:10.8pt;z-index:251702272;visibility:visible;mso-wrap-style:square;mso-width-percent:0;mso-height-percent:0;mso-wrap-distance-left:9pt;mso-wrap-distance-top:0;mso-wrap-distance-right:9pt;mso-wrap-distance-bottom:0;mso-position-horizontal:absolute;mso-position-horizontal-relative:text;mso-position-vertical:absolute;mso-position-vertical-relative:text;mso-width-percent:0;mso-height-percent:0;mso-width-relative:margin;mso-height-relative:margin;v-text-anchor:middle" o:gfxdata="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" filled="f" strokecolor="red" strokeweight="1pt"/>
+              <v:rect w14:anchorId="4E03895B" id="직사각형 1" o:spid="_x0000_s1026" style="position:absolute;left:0;text-align:left;margin-left:48.4pt;margin-top:174.8pt;width:88.2pt;height:10.8pt;z-index:251702272;visibility:visible;mso-wrap-style:square;mso-width-percent:0;mso-height-percent:0;mso-wrap-distance-left:9pt;mso-wrap-distance-top:0;mso-wrap-distance-right:9pt;mso-wrap-distance-bottom:0;mso-position-horizontal:absolute;mso-position-horizontal-relative:text;mso-position-vertical:absolute;mso-position-vertical-relative:text;mso-width-percent:0;mso-height-percent:0;mso-width-relative:margin;mso-height-relative:margin;v-text-anchor:middle" o:gfxdata="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" filled="f" strokecolor="red" strokeweight="1pt"/>
             </w:pict>
           </mc:Fallback>
         </mc:AlternateContent>
@@ -22534,7 +22258,7 @@
           </mc:Choice>
           <mc:Fallback>
             <w:pict>
-              <v:rect w14:anchorId="6302E830" id="직사각형 1" o:spid="_x0000_s1026" style="position:absolute;left:0;text-align:left;margin-left:47.75pt;margin-top:255.2pt;width:88.2pt;height:10.8pt;z-index:251703296;visibility:visible;mso-wrap-style:square;mso-width-percent:0;mso-height-percent:0;mso-wrap-distance-left:9pt;mso-wrap-distance-top:0;mso-wrap-distance-right:9pt;mso-wrap-distance-bottom:0;mso-position-horizontal:absolute;mso-position-horizontal-relative:text;mso-position-vertical:absolute;mso-position-vertical-relative:text;mso-width-percent:0;mso-height-percent:0;mso-width-relative:margin;mso-height-relative:margin;v-text-anchor:middle" o:gfxdata="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" filled="f" strokecolor="red" strokeweight="1pt"/>
+              <v:rect w14:anchorId="6E1616B6" id="직사각형 1" o:spid="_x0000_s1026" style="position:absolute;left:0;text-align:left;margin-left:47.75pt;margin-top:255.2pt;width:88.2pt;height:10.8pt;z-index:251703296;visibility:visible;mso-wrap-style:square;mso-width-percent:0;mso-height-percent:0;mso-wrap-distance-left:9pt;mso-wrap-distance-top:0;mso-wrap-distance-right:9pt;mso-wrap-distance-bottom:0;mso-position-horizontal:absolute;mso-position-horizontal-relative:text;mso-position-vertical:absolute;mso-position-vertical-relative:text;mso-width-percent:0;mso-height-percent:0;mso-width-relative:margin;mso-height-relative:margin;v-text-anchor:middle" o:gfxdata="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" filled="f" strokecolor="red" strokeweight="1pt"/>
             </w:pict>
           </mc:Fallback>
         </mc:AlternateContent>
@@ -22845,7 +22569,7 @@
         <w:widowControl/>
         <w:numPr>
           <w:ilvl w:val="0"/>
-          <w:numId w:val="35"/>
+          <w:numId w:val="34"/>
         </w:numPr>
         <w:wordWrap/>
         <w:autoSpaceDE/>
@@ -23273,7 +22997,6 @@
         <w:autoSpaceDN/>
         <w:ind w:leftChars="0"/>
         <w:rPr>
-          <w:rFonts w:hint="eastAsia"/>
           <w:lang w:eastAsia="ko-KR"/>
         </w:rPr>
       </w:pPr>
@@ -23419,7 +23142,106 @@
         <w:rPr>
           <w:lang w:eastAsia="ko-KR"/>
         </w:rPr>
-        <w:t>7:3)</w:t>
+        <w:t>7:3</w:t>
+      </w:r>
+      <w:r>
+        <w:rPr>
+          <w:lang w:eastAsia="ko-KR"/>
+        </w:rPr>
+        <w:t>)</w:t>
+      </w:r>
+    </w:p>
+    <w:p>
+      <w:pPr>
+        <w:pStyle w:val="a3"/>
+        <w:widowControl/>
+        <w:numPr>
+          <w:ilvl w:val="0"/>
+          <w:numId w:val="13"/>
+        </w:numPr>
+        <w:wordWrap/>
+        <w:autoSpaceDE/>
+        <w:autoSpaceDN/>
+        <w:ind w:leftChars="0"/>
+        <w:rPr>
+          <w:lang w:eastAsia="ko-KR"/>
+        </w:rPr>
+      </w:pPr>
+      <w:r>
+        <w:rPr>
+          <w:lang w:eastAsia="ko-KR"/>
+        </w:rPr>
+        <w:lastRenderedPageBreak/>
+        <w:t>DNN (</w:t>
+      </w:r>
+      <w:r>
+        <w:rPr>
+          <w:lang w:eastAsia="ko-KR"/>
+        </w:rPr>
+        <w:t xml:space="preserve">Deep Neural Network) </w:t>
+      </w:r>
+      <w:r>
+        <w:rPr>
+          <w:rFonts w:hint="eastAsia"/>
+          <w:lang w:eastAsia="ko-KR"/>
+        </w:rPr>
+        <w:t>모델</w:t>
+      </w:r>
+      <w:r>
+        <w:rPr>
+          <w:rFonts w:hint="eastAsia"/>
+          <w:lang w:eastAsia="ko-KR"/>
+        </w:rPr>
+        <w:t xml:space="preserve"> </w:t>
+      </w:r>
+      <w:r>
+        <w:rPr>
+          <w:rFonts w:hint="eastAsia"/>
+          <w:lang w:eastAsia="ko-KR"/>
+        </w:rPr>
+        <w:t>학습</w:t>
+      </w:r>
+      <w:r>
+        <w:rPr>
+          <w:rFonts w:hint="eastAsia"/>
+          <w:lang w:eastAsia="ko-KR"/>
+        </w:rPr>
+        <w:t xml:space="preserve"> </w:t>
+      </w:r>
+      <w:r>
+        <w:rPr>
+          <w:rFonts w:hint="eastAsia"/>
+          <w:lang w:eastAsia="ko-KR"/>
+        </w:rPr>
+        <w:t>및</w:t>
+      </w:r>
+      <w:r>
+        <w:rPr>
+          <w:rFonts w:hint="eastAsia"/>
+          <w:lang w:eastAsia="ko-KR"/>
+        </w:rPr>
+        <w:t xml:space="preserve"> </w:t>
+      </w:r>
+      <w:r>
+        <w:rPr>
+          <w:rFonts w:hint="eastAsia"/>
+          <w:lang w:eastAsia="ko-KR"/>
+        </w:rPr>
+        <w:t>결과</w:t>
+      </w:r>
+      <w:r>
+        <w:rPr>
+          <w:rFonts w:hint="eastAsia"/>
+          <w:lang w:eastAsia="ko-KR"/>
+        </w:rPr>
+        <w:t xml:space="preserve"> </w:t>
+      </w:r>
+      <w:r>
+        <w:rPr>
+          <w:rFonts w:hint="eastAsia"/>
+          <w:lang w:eastAsia="ko-KR"/>
+        </w:rPr>
+        <w:t>예측</w:t>
       </w:r>
     </w:p>
     <w:p>
@@ -23429,33 +23251,9 @@
         <w:autoSpaceDE/>
         <w:autoSpaceDN/>
         <w:rPr>
-          <w:rFonts w:hint="eastAsia"/>
-          <w:b/>
-          <w:bCs/>
-          <w:color w:val="0051F4"/>
-          <w:lang w:eastAsia="ko-KR"/>
-        </w:rPr>
-      </w:pPr>
-      <w:r>
-        <w:rPr>
-          <w:rFonts w:hint="eastAsia"/>
-          <w:b/>
-          <w:bCs/>
-          <w:color w:val="0051F4"/>
-          <w:lang w:eastAsia="ko-KR"/>
-        </w:rPr>
-        <w:lastRenderedPageBreak/>
-        <w:t>r</w:t>
-      </w:r>
-      <w:r>
-        <w:rPr>
-          <w:b/>
-          <w:bCs/>
-          <w:color w:val="0051F4"/>
-          <w:lang w:eastAsia="ko-KR"/>
-        </w:rPr>
-        <w:t>30</w:t>
-      </w:r>
+          <w:lang w:eastAsia="ko-KR"/>
+        </w:rPr>
+      </w:pPr>
     </w:p>
     <w:p>
       <w:pPr>
@@ -23464,9 +23262,166 @@
         <w:autoSpaceDE/>
         <w:autoSpaceDN/>
         <w:rPr>
-          <w:b/>
-          <w:bCs/>
-          <w:color w:val="0051F4"/>
+          <w:lang w:eastAsia="ko-KR"/>
+        </w:rPr>
+      </w:pPr>
+    </w:p>
+    <w:p>
+      <w:pPr>
+        <w:widowControl/>
+        <w:wordWrap/>
+        <w:autoSpaceDE/>
+        <w:autoSpaceDN/>
+        <w:rPr>
+          <w:rFonts w:hint="eastAsia"/>
+          <w:lang w:eastAsia="ko-KR"/>
+        </w:rPr>
+      </w:pPr>
+      <w:r>
+        <w:rPr>
+          <w:lang w:eastAsia="ko-KR"/>
+        </w:rPr>
+        <w:br w:type="page"/>
+      </w:r>
+    </w:p>
+    <w:p>
+      <w:pPr>
+        <w:pStyle w:val="a3"/>
+        <w:widowControl/>
+        <w:numPr>
+          <w:ilvl w:val="0"/>
+          <w:numId w:val="13"/>
+        </w:numPr>
+        <w:wordWrap/>
+        <w:autoSpaceDE/>
+        <w:autoSpaceDN/>
+        <w:ind w:leftChars="0"/>
+        <w:rPr>
+          <w:lang w:eastAsia="ko-KR"/>
+        </w:rPr>
+      </w:pPr>
+      <w:r>
+        <w:rPr>
+          <w:rFonts w:hint="eastAsia"/>
+          <w:lang w:eastAsia="ko-KR"/>
+        </w:rPr>
+        <w:lastRenderedPageBreak/>
+        <w:t>C</w:t>
+      </w:r>
+      <w:r>
+        <w:rPr>
+          <w:lang w:eastAsia="ko-KR"/>
+        </w:rPr>
+        <w:t xml:space="preserve">NN (Convolutional Neural Network) </w:t>
+      </w:r>
+      <w:r>
+        <w:rPr>
+          <w:rFonts w:hint="eastAsia"/>
+          <w:lang w:eastAsia="ko-KR"/>
+        </w:rPr>
+        <w:t>모델</w:t>
+      </w:r>
+      <w:r>
+        <w:rPr>
+          <w:rFonts w:hint="eastAsia"/>
+          <w:lang w:eastAsia="ko-KR"/>
+        </w:rPr>
+        <w:t xml:space="preserve"> </w:t>
+      </w:r>
+      <w:r>
+        <w:rPr>
+          <w:rFonts w:hint="eastAsia"/>
+          <w:lang w:eastAsia="ko-KR"/>
+        </w:rPr>
+        <w:t>학습</w:t>
+      </w:r>
+      <w:r>
+        <w:rPr>
+          <w:rFonts w:hint="eastAsia"/>
+          <w:lang w:eastAsia="ko-KR"/>
+        </w:rPr>
+        <w:t xml:space="preserve"> </w:t>
+      </w:r>
+      <w:r>
+        <w:rPr>
+          <w:rFonts w:hint="eastAsia"/>
+          <w:lang w:eastAsia="ko-KR"/>
+        </w:rPr>
+        <w:t>및</w:t>
+      </w:r>
+      <w:r>
+        <w:rPr>
+          <w:rFonts w:hint="eastAsia"/>
+          <w:lang w:eastAsia="ko-KR"/>
+        </w:rPr>
+        <w:t xml:space="preserve"> </w:t>
+      </w:r>
+      <w:r>
+        <w:rPr>
+          <w:rFonts w:hint="eastAsia"/>
+          <w:lang w:eastAsia="ko-KR"/>
+        </w:rPr>
+        <w:t>결과</w:t>
+      </w:r>
+      <w:r>
+        <w:rPr>
+          <w:rFonts w:hint="eastAsia"/>
+          <w:lang w:eastAsia="ko-KR"/>
+        </w:rPr>
+        <w:t xml:space="preserve"> </w:t>
+      </w:r>
+      <w:r>
+        <w:rPr>
+          <w:rFonts w:hint="eastAsia"/>
+          <w:lang w:eastAsia="ko-KR"/>
+        </w:rPr>
+        <w:t>예측</w:t>
+      </w:r>
+    </w:p>
+    <w:p>
+      <w:pPr>
+        <w:widowControl/>
+        <w:wordWrap/>
+        <w:autoSpaceDE/>
+        <w:autoSpaceDN/>
+        <w:rPr>
+          <w:lang w:eastAsia="ko-KR"/>
+        </w:rPr>
+      </w:pPr>
+    </w:p>
+    <w:p>
+      <w:pPr>
+        <w:widowControl/>
+        <w:wordWrap/>
+        <w:autoSpaceDE/>
+        <w:autoSpaceDN/>
+        <w:rPr>
+          <w:lang w:eastAsia="ko-KR"/>
+        </w:rPr>
+      </w:pPr>
+    </w:p>
+    <w:p>
+      <w:pPr>
+        <w:widowControl/>
+        <w:wordWrap/>
+        <w:autoSpaceDE/>
+        <w:autoSpaceDN/>
+        <w:rPr>
+          <w:rFonts w:hint="eastAsia"/>
+          <w:lang w:eastAsia="ko-KR"/>
+        </w:rPr>
+      </w:pPr>
+    </w:p>
+    <w:p>
+      <w:pPr>
+        <w:pStyle w:val="a3"/>
+        <w:widowControl/>
+        <w:wordWrap/>
+        <w:autoSpaceDE/>
+        <w:autoSpaceDN/>
+        <w:ind w:leftChars="0"/>
+        <w:rPr>
+          <w:rFonts w:hint="eastAsia"/>
           <w:lang w:eastAsia="ko-KR"/>
         </w:rPr>
       </w:pPr>
